--- a/SGCM/GUIAS RÁPIDAS/EFIRMA.docx
+++ b/SGCM/GUIAS RÁPIDAS/EFIRMA.docx
@@ -1040,7 +1040,7 @@
             </w:rPr>
             <w:fldChar w:fldCharType="separate"/>
           </w:r>
-          <w:hyperlink w:anchor="_Toc140249426" w:history="1">
+          <w:hyperlink w:anchor="_Toc141686683" w:history="1">
             <w:r>
               <w:rPr>
                 <w:rStyle w:val="Hipervnculo"/>
@@ -1063,7 +1063,7 @@
               <w:rPr>
                 <w:webHidden/>
               </w:rPr>
-              <w:instrText xml:space="preserve"> PAGEREF _Toc140249426 \h </w:instrText>
+              <w:instrText xml:space="preserve"> PAGEREF _Toc141686683 \h </w:instrText>
             </w:r>
             <w:r>
               <w:rPr>
@@ -1098,7 +1098,7 @@
               <w:lang w:val="es-MX" w:eastAsia="es-MX"/>
             </w:rPr>
           </w:pPr>
-          <w:hyperlink w:anchor="_Toc140249427" w:history="1">
+          <w:hyperlink w:anchor="_Toc141686684" w:history="1">
             <w:r>
               <w:rPr>
                 <w:rStyle w:val="Hipervnculo"/>
@@ -1121,7 +1121,7 @@
               <w:rPr>
                 <w:webHidden/>
               </w:rPr>
-              <w:instrText xml:space="preserve"> PAGEREF _Toc140249427 \h </w:instrText>
+              <w:instrText xml:space="preserve"> PAGEREF _Toc141686684 \h </w:instrText>
             </w:r>
             <w:r>
               <w:rPr>
@@ -1156,7 +1156,7 @@
               <w:lang w:val="es-MX" w:eastAsia="es-MX"/>
             </w:rPr>
           </w:pPr>
-          <w:hyperlink w:anchor="_Toc140249428" w:history="1">
+          <w:hyperlink w:anchor="_Toc141686685" w:history="1">
             <w:r>
               <w:rPr>
                 <w:rStyle w:val="Hipervnculo"/>
@@ -1179,7 +1179,7 @@
               <w:rPr>
                 <w:webHidden/>
               </w:rPr>
-              <w:instrText xml:space="preserve"> PAGEREF _Toc140249428 \h </w:instrText>
+              <w:instrText xml:space="preserve"> PAGEREF _Toc141686685 \h </w:instrText>
             </w:r>
             <w:r>
               <w:rPr>
@@ -1214,7 +1214,7 @@
               <w:lang w:val="es-MX" w:eastAsia="es-MX"/>
             </w:rPr>
           </w:pPr>
-          <w:hyperlink w:anchor="_Toc140249429" w:history="1">
+          <w:hyperlink w:anchor="_Toc141686686" w:history="1">
             <w:r>
               <w:rPr>
                 <w:rStyle w:val="Hipervnculo"/>
@@ -1237,7 +1237,7 @@
               <w:rPr>
                 <w:webHidden/>
               </w:rPr>
-              <w:instrText xml:space="preserve"> PAGEREF _Toc140249429 \h </w:instrText>
+              <w:instrText xml:space="preserve"> PAGEREF _Toc141686686 \h </w:instrText>
             </w:r>
             <w:r>
               <w:rPr>
@@ -1272,7 +1272,7 @@
               <w:lang w:val="es-MX" w:eastAsia="es-MX"/>
             </w:rPr>
           </w:pPr>
-          <w:hyperlink w:anchor="_Toc140249430" w:history="1">
+          <w:hyperlink w:anchor="_Toc141686687" w:history="1">
             <w:r>
               <w:rPr>
                 <w:rStyle w:val="Hipervnculo"/>
@@ -1295,7 +1295,7 @@
               <w:rPr>
                 <w:webHidden/>
               </w:rPr>
-              <w:instrText xml:space="preserve"> PAGEREF _Toc140249430 \h </w:instrText>
+              <w:instrText xml:space="preserve"> PAGEREF _Toc141686687 \h </w:instrText>
             </w:r>
             <w:r>
               <w:rPr>
@@ -1330,7 +1330,7 @@
               <w:lang w:val="es-MX" w:eastAsia="es-MX"/>
             </w:rPr>
           </w:pPr>
-          <w:hyperlink w:anchor="_Toc140249431" w:history="1">
+          <w:hyperlink w:anchor="_Toc141686688" w:history="1">
             <w:r>
               <w:rPr>
                 <w:rStyle w:val="Hipervnculo"/>
@@ -1353,7 +1353,7 @@
               <w:rPr>
                 <w:webHidden/>
               </w:rPr>
-              <w:instrText xml:space="preserve"> PAGEREF _Toc140249431 \h </w:instrText>
+              <w:instrText xml:space="preserve"> PAGEREF _Toc141686688 \h </w:instrText>
             </w:r>
             <w:r>
               <w:rPr>
@@ -2195,7 +2195,7 @@
         </w:rPr>
       </w:pPr>
       <w:bookmarkStart w:id="1" w:name="_Toc123297018"/>
-      <w:bookmarkStart w:id="2" w:name="_Toc140249426"/>
+      <w:bookmarkStart w:id="2" w:name="_Toc141686683"/>
       <w:r>
         <w:rPr>
           <w:rFonts w:cs="Arial"/>
@@ -2299,7 +2299,7 @@
         </w:rPr>
       </w:pPr>
       <w:bookmarkStart w:id="3" w:name="_Toc123297019"/>
-      <w:bookmarkStart w:id="4" w:name="_Toc140249427"/>
+      <w:bookmarkStart w:id="4" w:name="_Toc141686684"/>
       <w:r>
         <w:rPr>
           <w:rFonts w:cs="Arial"/>
@@ -2449,7 +2449,7 @@
         </w:rPr>
       </w:pPr>
       <w:bookmarkStart w:id="5" w:name="_Toc123297020"/>
-      <w:bookmarkStart w:id="6" w:name="_Toc140249428"/>
+      <w:bookmarkStart w:id="6" w:name="_Toc141686685"/>
       <w:r>
         <w:rPr>
           <w:rFonts w:cs="Arial"/>
@@ -2639,6 +2639,8 @@
                                 <w:lang w:val="es-MX"/>
                               </w:rPr>
                             </w:pPr>
+                            <w:proofErr w:type="spellStart"/>
+                            <w:proofErr w:type="gramStart"/>
                             <w:r>
                               <w:rPr>
                                 <w:b/>
@@ -2647,6 +2649,8 @@
                               </w:rPr>
                               <w:t>e.firma</w:t>
                             </w:r>
+                            <w:proofErr w:type="spellEnd"/>
+                            <w:proofErr w:type="gramEnd"/>
                           </w:p>
                         </w:txbxContent>
                       </wps:txbx>
@@ -2734,7 +2738,7 @@
           <w:szCs w:val="44"/>
         </w:rPr>
       </w:pPr>
-      <w:bookmarkStart w:id="7" w:name="_Toc140249429"/>
+      <w:bookmarkStart w:id="7" w:name="_Toc141686686"/>
       <w:r>
         <w:rPr>
           <w:rFonts w:cs="Arial"/>
@@ -2894,7 +2898,7 @@
           <w:rFonts w:cs="Arial"/>
         </w:rPr>
       </w:pPr>
-      <w:bookmarkStart w:id="9" w:name="_Toc140249430"/>
+      <w:bookmarkStart w:id="9" w:name="_Toc141686687"/>
       <w:r>
         <w:rPr>
           <w:rFonts w:cs="Arial"/>
@@ -3007,7 +3011,7 @@
           <w:sz w:val="24"/>
           <w:szCs w:val="24"/>
         </w:rPr>
-        <w:t xml:space="preserve"> </w:t>
+        <w:t xml:space="preserve"> p</w:t>
       </w:r>
       <w:r>
         <w:rPr>
@@ -3016,17 +3020,18 @@
           <w:sz w:val="24"/>
           <w:szCs w:val="24"/>
         </w:rPr>
-        <w:t>p</w:t>
-      </w:r>
-      <w:r>
+        <w:t>ara mostrar el menú principal</w:t>
+      </w:r>
+    </w:p>
+    <w:p>
+      <w:pPr>
         <w:rPr>
           <w:rFonts w:ascii="Arial" w:hAnsi="Arial" w:cs="Arial"/>
           <w:b/>
           <w:sz w:val="24"/>
           <w:szCs w:val="24"/>
         </w:rPr>
-        <w:t>ara mostrar el menú principal</w:t>
-      </w:r>
+      </w:pPr>
     </w:p>
     <w:p>
       <w:pPr>
@@ -3037,16 +3042,15 @@
           <w:szCs w:val="24"/>
         </w:rPr>
       </w:pPr>
-    </w:p>
-    <w:p>
-      <w:pPr>
+      <w:r>
         <w:rPr>
           <w:rFonts w:ascii="Arial" w:hAnsi="Arial" w:cs="Arial"/>
           <w:b/>
           <w:sz w:val="24"/>
           <w:szCs w:val="24"/>
         </w:rPr>
-      </w:pPr>
+        <w:t>Después debe s</w:t>
+      </w:r>
       <w:r>
         <w:rPr>
           <w:rFonts w:ascii="Arial" w:hAnsi="Arial" w:cs="Arial"/>
@@ -3054,7 +3058,7 @@
           <w:sz w:val="24"/>
           <w:szCs w:val="24"/>
         </w:rPr>
-        <w:t>Después debe s</w:t>
+        <w:t xml:space="preserve">eleccionar la opción </w:t>
       </w:r>
       <w:r>
         <w:rPr>
@@ -3063,8 +3067,10 @@
           <w:sz w:val="24"/>
           <w:szCs w:val="24"/>
         </w:rPr>
-        <w:t xml:space="preserve">eleccionar la opción </w:t>
-      </w:r>
+        <w:t xml:space="preserve">“Firmar con </w:t>
+      </w:r>
+      <w:proofErr w:type="spellStart"/>
+      <w:proofErr w:type="gramStart"/>
       <w:r>
         <w:rPr>
           <w:rFonts w:ascii="Arial" w:hAnsi="Arial" w:cs="Arial"/>
@@ -3072,7 +3078,18 @@
           <w:sz w:val="24"/>
           <w:szCs w:val="24"/>
         </w:rPr>
-        <w:t>“Firmar con e.firma”</w:t>
+        <w:t>e.firma</w:t>
+      </w:r>
+      <w:proofErr w:type="spellEnd"/>
+      <w:proofErr w:type="gramEnd"/>
+      <w:r>
+        <w:rPr>
+          <w:rFonts w:ascii="Arial" w:hAnsi="Arial" w:cs="Arial"/>
+          <w:b/>
+          <w:sz w:val="24"/>
+          <w:szCs w:val="24"/>
+        </w:rPr>
+        <w:t>”</w:t>
       </w:r>
     </w:p>
     <w:p>
@@ -3083,90 +3100,23 @@
         </w:rPr>
       </w:pPr>
       <w:r>
+        <w:rPr>
+          <w:rFonts w:ascii="Arial" w:hAnsi="Arial" w:cs="Arial"/>
+          <w:noProof/>
+          <w:sz w:val="24"/>
+          <w:lang w:val="es-MX" w:eastAsia="es-MX"/>
+        </w:rPr>
         <w:drawing>
-          <wp:anchor distT="0" distB="0" distL="114300" distR="114300" simplePos="0" relativeHeight="251871232" behindDoc="0" locked="0" layoutInCell="1" allowOverlap="1" wp14:anchorId="7865726F" wp14:editId="12784836">
+          <wp:anchor distT="0" distB="0" distL="114300" distR="114300" simplePos="0" relativeHeight="251868160" behindDoc="0" locked="0" layoutInCell="1" allowOverlap="1" wp14:anchorId="4F7FE94A" wp14:editId="75000113">
             <wp:simplePos x="0" y="0"/>
             <wp:positionH relativeFrom="column">
-              <wp:posOffset>1141095</wp:posOffset>
+              <wp:posOffset>613198</wp:posOffset>
             </wp:positionH>
             <wp:positionV relativeFrom="paragraph">
-              <wp:posOffset>198755</wp:posOffset>
+              <wp:posOffset>212866</wp:posOffset>
             </wp:positionV>
-            <wp:extent cx="4082415" cy="5673725"/>
-            <wp:effectExtent l="152400" t="152400" r="356235" b="365125"/>
-            <wp:wrapNone/>
-            <wp:docPr id="28" name="Imagen 28"/>
-            <wp:cNvGraphicFramePr>
-              <a:graphicFrameLocks xmlns:a="http://schemas.openxmlformats.org/drawingml/2006/main" noChangeAspect="1"/>
-            </wp:cNvGraphicFramePr>
-            <a:graphic xmlns:a="http://schemas.openxmlformats.org/drawingml/2006/main">
-              <a:graphicData uri="http://schemas.openxmlformats.org/drawingml/2006/picture">
-                <pic:pic xmlns:pic="http://schemas.openxmlformats.org/drawingml/2006/picture">
-                  <pic:nvPicPr>
-                    <pic:cNvPr id="1" name=""/>
-                    <pic:cNvPicPr/>
-                  </pic:nvPicPr>
-                  <pic:blipFill>
-                    <a:blip r:embed="rId11">
-                      <a:extLst>
-                        <a:ext uri="{28A0092B-C50C-407E-A947-70E740481C1C}">
-                          <a14:useLocalDpi xmlns:a14="http://schemas.microsoft.com/office/drawing/2010/main" val="0"/>
-                        </a:ext>
-                      </a:extLst>
-                    </a:blip>
-                    <a:stretch>
-                      <a:fillRect/>
-                    </a:stretch>
-                  </pic:blipFill>
-                  <pic:spPr>
-                    <a:xfrm>
-                      <a:off x="0" y="0"/>
-                      <a:ext cx="4082415" cy="5673725"/>
-                    </a:xfrm>
-                    <a:prstGeom prst="rect">
-                      <a:avLst/>
-                    </a:prstGeom>
-                    <a:ln>
-                      <a:noFill/>
-                    </a:ln>
-                    <a:effectLst>
-                      <a:outerShdw blurRad="292100" dist="139700" dir="2700000" algn="tl" rotWithShape="0">
-                        <a:srgbClr val="333333">
-                          <a:alpha val="65000"/>
-                        </a:srgbClr>
-                      </a:outerShdw>
-                    </a:effectLst>
-                  </pic:spPr>
-                </pic:pic>
-              </a:graphicData>
-            </a:graphic>
-            <wp14:sizeRelH relativeFrom="page">
-              <wp14:pctWidth>0</wp14:pctWidth>
-            </wp14:sizeRelH>
-            <wp14:sizeRelV relativeFrom="page">
-              <wp14:pctHeight>0</wp14:pctHeight>
-            </wp14:sizeRelV>
-          </wp:anchor>
-        </w:drawing>
-      </w:r>
-      <w:r>
-        <w:rPr>
-          <w:rFonts w:ascii="Arial" w:hAnsi="Arial" w:cs="Arial"/>
-          <w:noProof/>
-          <w:sz w:val="24"/>
-          <w:lang w:val="es-MX" w:eastAsia="es-MX"/>
-        </w:rPr>
-        <w:drawing>
-          <wp:anchor distT="0" distB="0" distL="114300" distR="114300" simplePos="0" relativeHeight="251868160" behindDoc="0" locked="0" layoutInCell="1" allowOverlap="1" wp14:anchorId="4F7FE94A" wp14:editId="60EFD5E4">
-            <wp:simplePos x="0" y="0"/>
-            <wp:positionH relativeFrom="column">
-              <wp:posOffset>379892</wp:posOffset>
-            </wp:positionH>
-            <wp:positionV relativeFrom="paragraph">
-              <wp:posOffset>208280</wp:posOffset>
-            </wp:positionV>
-            <wp:extent cx="746589" cy="542261"/>
-            <wp:effectExtent l="152400" t="152400" r="358775" b="353695"/>
+            <wp:extent cx="519978" cy="377669"/>
+            <wp:effectExtent l="152400" t="152400" r="356870" b="365760"/>
             <wp:wrapNone/>
             <wp:docPr id="27" name="Imagen 27"/>
             <wp:cNvGraphicFramePr>
@@ -3193,7 +3143,7 @@
                   <pic:spPr bwMode="auto">
                     <a:xfrm>
                       <a:off x="0" y="0"/>
-                      <a:ext cx="746589" cy="542261"/>
+                      <a:ext cx="524494" cy="380949"/>
                     </a:xfrm>
                     <a:prstGeom prst="rect">
                       <a:avLst/>
@@ -3226,6 +3176,77 @@
           </wp:anchor>
         </w:drawing>
       </w:r>
+      <w:r>
+        <w:rPr>
+          <w:noProof/>
+          <w:lang w:val="es-MX" w:eastAsia="es-MX"/>
+        </w:rPr>
+        <w:drawing>
+          <wp:anchor distT="0" distB="0" distL="114300" distR="114300" simplePos="0" relativeHeight="251871232" behindDoc="0" locked="0" layoutInCell="1" allowOverlap="1" wp14:anchorId="7865726F" wp14:editId="5CA2A647">
+            <wp:simplePos x="0" y="0"/>
+            <wp:positionH relativeFrom="column">
+              <wp:posOffset>1143776</wp:posOffset>
+            </wp:positionH>
+            <wp:positionV relativeFrom="paragraph">
+              <wp:posOffset>201577</wp:posOffset>
+            </wp:positionV>
+            <wp:extent cx="3081867" cy="4283167"/>
+            <wp:effectExtent l="152400" t="152400" r="366395" b="365125"/>
+            <wp:wrapNone/>
+            <wp:docPr id="28" name="Imagen 28"/>
+            <wp:cNvGraphicFramePr>
+              <a:graphicFrameLocks xmlns:a="http://schemas.openxmlformats.org/drawingml/2006/main" noChangeAspect="1"/>
+            </wp:cNvGraphicFramePr>
+            <a:graphic xmlns:a="http://schemas.openxmlformats.org/drawingml/2006/main">
+              <a:graphicData uri="http://schemas.openxmlformats.org/drawingml/2006/picture">
+                <pic:pic xmlns:pic="http://schemas.openxmlformats.org/drawingml/2006/picture">
+                  <pic:nvPicPr>
+                    <pic:cNvPr id="1" name=""/>
+                    <pic:cNvPicPr/>
+                  </pic:nvPicPr>
+                  <pic:blipFill>
+                    <a:blip r:embed="rId11">
+                      <a:extLst>
+                        <a:ext uri="{28A0092B-C50C-407E-A947-70E740481C1C}">
+                          <a14:useLocalDpi xmlns:a14="http://schemas.microsoft.com/office/drawing/2010/main" val="0"/>
+                        </a:ext>
+                      </a:extLst>
+                    </a:blip>
+                    <a:stretch>
+                      <a:fillRect/>
+                    </a:stretch>
+                  </pic:blipFill>
+                  <pic:spPr>
+                    <a:xfrm>
+                      <a:off x="0" y="0"/>
+                      <a:ext cx="3085005" cy="4287528"/>
+                    </a:xfrm>
+                    <a:prstGeom prst="rect">
+                      <a:avLst/>
+                    </a:prstGeom>
+                    <a:ln>
+                      <a:noFill/>
+                    </a:ln>
+                    <a:effectLst>
+                      <a:outerShdw blurRad="292100" dist="139700" dir="2700000" algn="tl" rotWithShape="0">
+                        <a:srgbClr val="333333">
+                          <a:alpha val="65000"/>
+                        </a:srgbClr>
+                      </a:outerShdw>
+                    </a:effectLst>
+                  </pic:spPr>
+                </pic:pic>
+              </a:graphicData>
+            </a:graphic>
+            <wp14:sizeRelH relativeFrom="page">
+              <wp14:pctWidth>0</wp14:pctWidth>
+            </wp14:sizeRelH>
+            <wp14:sizeRelV relativeFrom="page">
+              <wp14:pctHeight>0</wp14:pctHeight>
+            </wp14:sizeRelV>
+          </wp:anchor>
+        </w:drawing>
+      </w:r>
     </w:p>
     <w:p>
       <w:pPr>
@@ -3243,9 +3264,6 @@
     <w:p/>
     <w:p/>
     <w:p/>
-    <w:p/>
-    <w:p/>
-    <w:p/>
     <w:p>
       <w:r>
         <w:rPr>
@@ -3256,16 +3274,16 @@
         <mc:AlternateContent>
           <mc:Choice Requires="wps">
             <w:drawing>
-              <wp:anchor distT="0" distB="0" distL="114300" distR="114300" simplePos="0" relativeHeight="251872256" behindDoc="0" locked="0" layoutInCell="1" allowOverlap="1" wp14:anchorId="5D810570" wp14:editId="2932B2A3">
+              <wp:anchor distT="0" distB="0" distL="114300" distR="114300" simplePos="0" relativeHeight="251872256" behindDoc="0" locked="0" layoutInCell="1" allowOverlap="1" wp14:anchorId="5D810570" wp14:editId="541BFC39">
                 <wp:simplePos x="0" y="0"/>
                 <wp:positionH relativeFrom="margin">
-                  <wp:posOffset>1181942</wp:posOffset>
+                  <wp:posOffset>1053465</wp:posOffset>
                 </wp:positionH>
                 <wp:positionV relativeFrom="paragraph">
-                  <wp:posOffset>31115</wp:posOffset>
+                  <wp:posOffset>30551</wp:posOffset>
                 </wp:positionV>
-                <wp:extent cx="3891516" cy="350874"/>
-                <wp:effectExtent l="19050" t="19050" r="13970" b="11430"/>
+                <wp:extent cx="3330222" cy="327377"/>
+                <wp:effectExtent l="19050" t="19050" r="22860" b="15875"/>
                 <wp:wrapNone/>
                 <wp:docPr id="5" name="Rectángulo 5"/>
                 <wp:cNvGraphicFramePr/>
@@ -3276,7 +3294,7 @@
                       <wps:spPr>
                         <a:xfrm>
                           <a:off x="0" y="0"/>
-                          <a:ext cx="3891516" cy="350874"/>
+                          <a:ext cx="3330222" cy="327377"/>
                         </a:xfrm>
                         <a:prstGeom prst="rect">
                           <a:avLst/>
@@ -3322,7 +3340,7 @@
           </mc:Choice>
           <mc:Fallback>
             <w:pict>
-              <v:rect w14:anchorId="792F6313" id="Rectángulo 5" o:spid="_x0000_s1026" style="position:absolute;margin-left:93.05pt;margin-top:2.45pt;width:306.4pt;height:27.65pt;z-index:251872256;visibility:visible;mso-wrap-style:square;mso-width-percent:0;mso-height-percent:0;mso-wrap-distance-left:9pt;mso-wrap-distance-top:0;mso-wrap-distance-right:9pt;mso-wrap-distance-bottom:0;mso-position-horizontal:absolute;mso-position-horizontal-relative:margin;mso-position-vertical:absolute;mso-position-vertical-relative:text;mso-width-percent:0;mso-height-percent:0;mso-width-relative:margin;mso-height-relative:margin;v-text-anchor:middle" o:gfxdata="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" filled="f" strokecolor="red" strokeweight="2.25pt">
+              <v:rect w14:anchorId="062077D5" id="Rectángulo 5" o:spid="_x0000_s1026" style="position:absolute;margin-left:82.95pt;margin-top:2.4pt;width:262.2pt;height:25.8pt;z-index:251872256;visibility:visible;mso-wrap-style:square;mso-width-percent:0;mso-height-percent:0;mso-wrap-distance-left:9pt;mso-wrap-distance-top:0;mso-wrap-distance-right:9pt;mso-wrap-distance-bottom:0;mso-position-horizontal:absolute;mso-position-horizontal-relative:margin;mso-position-vertical:absolute;mso-position-vertical-relative:text;mso-width-percent:0;mso-height-percent:0;mso-width-relative:margin;mso-height-relative:margin;v-text-anchor:middle" o:gfxdata="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" filled="f" strokecolor="red" strokeweight="2.25pt">
                 <w10:wrap anchorx="margin"/>
               </v:rect>
             </w:pict>
@@ -3330,6 +3348,9 @@
         </mc:AlternateContent>
       </w:r>
     </w:p>
+    <w:p/>
+    <w:p/>
+    <w:p/>
     <w:p/>
     <w:p/>
     <w:p/>
@@ -3440,7 +3461,7 @@
           <w:rFonts w:cs="Arial"/>
         </w:rPr>
       </w:pPr>
-      <w:bookmarkStart w:id="10" w:name="_Toc140249431"/>
+      <w:bookmarkStart w:id="10" w:name="_Toc141686688"/>
       <w:r>
         <w:rPr>
           <w:rFonts w:cs="Arial"/>
@@ -3762,7 +3783,27 @@
                 <w:sz w:val="24"/>
                 <w:szCs w:val="24"/>
               </w:rPr>
-              <w:t>Certificado (.cer)</w:t>
+              <w:t>Certificado (.</w:t>
+            </w:r>
+            <w:proofErr w:type="spellStart"/>
+            <w:r>
+              <w:rPr>
+                <w:rFonts w:ascii="Arial" w:hAnsi="Arial" w:cs="Arial"/>
+                <w:b/>
+                <w:sz w:val="24"/>
+                <w:szCs w:val="24"/>
+              </w:rPr>
+              <w:t>cer</w:t>
+            </w:r>
+            <w:proofErr w:type="spellEnd"/>
+            <w:r>
+              <w:rPr>
+                <w:rFonts w:ascii="Arial" w:hAnsi="Arial" w:cs="Arial"/>
+                <w:b/>
+                <w:sz w:val="24"/>
+                <w:szCs w:val="24"/>
+              </w:rPr>
+              <w:t>)</w:t>
             </w:r>
           </w:p>
         </w:tc>
@@ -3823,6 +3864,7 @@
               </w:rPr>
               <w:t>.</w:t>
             </w:r>
+            <w:proofErr w:type="spellStart"/>
             <w:r>
               <w:rPr>
                 <w:rFonts w:ascii="Arial" w:hAnsi="Arial" w:cs="Arial"/>
@@ -3830,7 +3872,17 @@
                 <w:sz w:val="24"/>
                 <w:szCs w:val="24"/>
               </w:rPr>
-              <w:t>key)</w:t>
+              <w:t>key</w:t>
+            </w:r>
+            <w:proofErr w:type="spellEnd"/>
+            <w:r>
+              <w:rPr>
+                <w:rFonts w:ascii="Arial" w:hAnsi="Arial" w:cs="Arial"/>
+                <w:b/>
+                <w:sz w:val="24"/>
+                <w:szCs w:val="24"/>
+              </w:rPr>
+              <w:t>)</w:t>
             </w:r>
           </w:p>
         </w:tc>
@@ -3852,7 +3904,25 @@
                 <w:sz w:val="24"/>
                 <w:szCs w:val="24"/>
               </w:rPr>
-              <w:t>Se carga el documento.key del firmante</w:t>
+              <w:t xml:space="preserve">Se carga el </w:t>
+            </w:r>
+            <w:proofErr w:type="spellStart"/>
+            <w:r>
+              <w:rPr>
+                <w:rFonts w:ascii="Arial" w:hAnsi="Arial" w:cs="Arial"/>
+                <w:sz w:val="24"/>
+                <w:szCs w:val="24"/>
+              </w:rPr>
+              <w:t>documento.key</w:t>
+            </w:r>
+            <w:proofErr w:type="spellEnd"/>
+            <w:r>
+              <w:rPr>
+                <w:rFonts w:ascii="Arial" w:hAnsi="Arial" w:cs="Arial"/>
+                <w:sz w:val="24"/>
+                <w:szCs w:val="24"/>
+              </w:rPr>
+              <w:t xml:space="preserve"> del firmante</w:t>
             </w:r>
           </w:p>
         </w:tc>
@@ -4355,15 +4425,7 @@
                 <w:sz w:val="24"/>
                 <w:szCs w:val="24"/>
               </w:rPr>
-              <w:t>RFC utilizado para firmar el documento</w:t>
-            </w:r>
-            <w:r>
-              <w:rPr>
-                <w:rFonts w:ascii="Arial" w:hAnsi="Arial" w:cs="Arial"/>
-                <w:sz w:val="24"/>
-                <w:szCs w:val="24"/>
-              </w:rPr>
-              <w:t xml:space="preserve"> (espacio no modificable)</w:t>
+              <w:t>RFC utilizado para firmar el documento (espacio no modificable)</w:t>
             </w:r>
           </w:p>
         </w:tc>
@@ -4623,21 +4685,7 @@
                 <w:rFonts w:ascii="Arial" w:hAnsi="Arial" w:cs="Arial"/>
                 <w:sz w:val="24"/>
               </w:rPr>
-              <w:t>Agregue</w:t>
-            </w:r>
-            <w:r>
-              <w:rPr>
-                <w:rFonts w:ascii="Arial" w:hAnsi="Arial" w:cs="Arial"/>
-                <w:sz w:val="24"/>
-              </w:rPr>
-              <w:t xml:space="preserve"> </w:t>
-            </w:r>
-            <w:r>
-              <w:rPr>
-                <w:rFonts w:ascii="Arial" w:hAnsi="Arial" w:cs="Arial"/>
-                <w:sz w:val="24"/>
-              </w:rPr>
-              <w:t xml:space="preserve">un asunto </w:t>
+              <w:t xml:space="preserve">Agregue un asunto </w:t>
             </w:r>
           </w:p>
         </w:tc>
@@ -4761,7 +4809,25 @@
           <w:sz w:val="24"/>
           <w:szCs w:val="24"/>
         </w:rPr>
-        <w:t>Por último, se agregarán las personas que serán notificadas del firmado del documento.</w:t>
+        <w:t>Se</w:t>
+      </w:r>
+      <w:r>
+        <w:rPr>
+          <w:rFonts w:ascii="Arial" w:hAnsi="Arial" w:cs="Arial"/>
+          <w:b/>
+          <w:sz w:val="24"/>
+          <w:szCs w:val="24"/>
+        </w:rPr>
+        <w:t xml:space="preserve"> </w:t>
+      </w:r>
+      <w:r>
+        <w:rPr>
+          <w:rFonts w:ascii="Arial" w:hAnsi="Arial" w:cs="Arial"/>
+          <w:b/>
+          <w:sz w:val="24"/>
+          <w:szCs w:val="24"/>
+        </w:rPr>
+        <w:t>mostrará una vista del documento ya firmado y dos accesos para la firma de un nuevo documento y el repositorio de documentos firmados</w:t>
       </w:r>
     </w:p>
     <w:p>
@@ -4770,20 +4836,6 @@
           <w:tab w:val="left" w:pos="1494"/>
         </w:tabs>
         <w:spacing w:line="276" w:lineRule="auto"/>
-        <w:ind w:left="-993"/>
-        <w:jc w:val="both"/>
-        <w:rPr>
-          <w:rFonts w:ascii="Arial" w:hAnsi="Arial" w:cs="Arial"/>
-          <w:sz w:val="24"/>
-        </w:rPr>
-      </w:pPr>
-    </w:p>
-    <w:p>
-      <w:pPr>
-        <w:tabs>
-          <w:tab w:val="left" w:pos="1494"/>
-        </w:tabs>
-        <w:spacing w:line="276" w:lineRule="auto"/>
         <w:ind w:left="-851"/>
         <w:jc w:val="both"/>
         <w:rPr>
@@ -4793,14 +4845,17 @@
       </w:pPr>
       <w:r>
         <w:rPr>
+          <w:rFonts w:ascii="Arial" w:hAnsi="Arial" w:cs="Arial"/>
           <w:noProof/>
+          <w:sz w:val="24"/>
+          <w:szCs w:val="24"/>
           <w:lang w:val="es-MX" w:eastAsia="es-MX"/>
         </w:rPr>
         <w:drawing>
-          <wp:inline distT="0" distB="0" distL="0" distR="0" wp14:anchorId="78D19F6D" wp14:editId="34A33672">
-            <wp:extent cx="6305107" cy="3238724"/>
-            <wp:effectExtent l="0" t="0" r="635" b="0"/>
-            <wp:docPr id="52" name="Imagen 52"/>
+          <wp:inline distT="0" distB="0" distL="0" distR="0" wp14:anchorId="488FB2C7" wp14:editId="04A87954">
+            <wp:extent cx="6194323" cy="3158304"/>
+            <wp:effectExtent l="152400" t="152400" r="359410" b="366395"/>
+            <wp:docPr id="2" name="Imagen 2" descr="C:\Users\DELL\AppData\Local\Microsoft\Windows\INetCache\Content.Word\MicrosoftTeams-image (2).png"/>
             <wp:cNvGraphicFramePr>
               <a:graphicFrameLocks xmlns:a="http://schemas.openxmlformats.org/drawingml/2006/main" noChangeAspect="1"/>
             </wp:cNvGraphicFramePr>
@@ -4808,18 +4863,28 @@
               <a:graphicData uri="http://schemas.openxmlformats.org/drawingml/2006/picture">
                 <pic:pic xmlns:pic="http://schemas.openxmlformats.org/drawingml/2006/picture">
                   <pic:nvPicPr>
-                    <pic:cNvPr id="1" name=""/>
-                    <pic:cNvPicPr/>
+                    <pic:cNvPr id="0" name="Picture 3" descr="C:\Users\DELL\AppData\Local\Microsoft\Windows\INetCache\Content.Word\MicrosoftTeams-image (2).png"/>
+                    <pic:cNvPicPr>
+                      <a:picLocks noChangeAspect="1" noChangeArrowheads="1"/>
+                    </pic:cNvPicPr>
                   </pic:nvPicPr>
-                  <pic:blipFill rotWithShape="1">
-                    <a:blip r:embed="rId13"/>
-                    <a:srcRect l="1025"/>
-                    <a:stretch/>
+                  <pic:blipFill>
+                    <a:blip r:embed="rId14" cstate="print">
+                      <a:extLst>
+                        <a:ext uri="{28A0092B-C50C-407E-A947-70E740481C1C}">
+                          <a14:useLocalDpi xmlns:a14="http://schemas.microsoft.com/office/drawing/2010/main" val="0"/>
+                        </a:ext>
+                      </a:extLst>
+                    </a:blip>
+                    <a:srcRect/>
+                    <a:stretch>
+                      <a:fillRect/>
+                    </a:stretch>
                   </pic:blipFill>
                   <pic:spPr bwMode="auto">
                     <a:xfrm>
                       <a:off x="0" y="0"/>
-                      <a:ext cx="6312838" cy="3242695"/>
+                      <a:ext cx="6198942" cy="3160659"/>
                     </a:xfrm>
                     <a:prstGeom prst="rect">
                       <a:avLst/>
@@ -4827,11 +4892,13 @@
                     <a:ln>
                       <a:noFill/>
                     </a:ln>
-                    <a:extLst>
-                      <a:ext uri="{53640926-AAD7-44D8-BBD7-CCE9431645EC}">
-                        <a14:shadowObscured xmlns:a14="http://schemas.microsoft.com/office/drawing/2010/main"/>
-                      </a:ext>
-                    </a:extLst>
+                    <a:effectLst>
+                      <a:outerShdw blurRad="292100" dist="139700" dir="2700000" algn="tl" rotWithShape="0">
+                        <a:srgbClr val="333333">
+                          <a:alpha val="65000"/>
+                        </a:srgbClr>
+                      </a:outerShdw>
+                    </a:effectLst>
                   </pic:spPr>
                 </pic:pic>
               </a:graphicData>
@@ -4839,20 +4906,6 @@
           </wp:inline>
         </w:drawing>
       </w:r>
-    </w:p>
-    <w:p>
-      <w:pPr>
-        <w:tabs>
-          <w:tab w:val="left" w:pos="1494"/>
-        </w:tabs>
-        <w:spacing w:line="276" w:lineRule="auto"/>
-        <w:ind w:left="-851"/>
-        <w:jc w:val="both"/>
-        <w:rPr>
-          <w:rFonts w:ascii="Arial" w:hAnsi="Arial" w:cs="Arial"/>
-          <w:sz w:val="24"/>
-        </w:rPr>
-      </w:pPr>
     </w:p>
     <w:tbl>
       <w:tblPr>
@@ -4945,7 +4998,7 @@
                 <w:sz w:val="24"/>
                 <w:szCs w:val="24"/>
               </w:rPr>
-              <w:t>Firmante</w:t>
+              <w:t>Firmar nuevo documento</w:t>
             </w:r>
           </w:p>
         </w:tc>
@@ -4967,7 +5020,7 @@
                 <w:sz w:val="24"/>
                 <w:szCs w:val="24"/>
               </w:rPr>
-              <w:t>Se muestra la persona que recibirá la notificación de la firma del documento</w:t>
+              <w:t>Inicia un nuevo proceso de firmado para otros documentos</w:t>
             </w:r>
           </w:p>
         </w:tc>
@@ -4995,7 +5048,7 @@
                 <w:sz w:val="24"/>
                 <w:szCs w:val="24"/>
               </w:rPr>
-              <w:t>C.c.</w:t>
+              <w:t>Ver Documentos Firmados</w:t>
             </w:r>
           </w:p>
         </w:tc>
@@ -5017,108 +5070,7 @@
                 <w:sz w:val="24"/>
                 <w:szCs w:val="24"/>
               </w:rPr>
-              <w:t>Se agregan usuarios adicionales para notificar sobre la firma del documento</w:t>
-            </w:r>
-          </w:p>
-        </w:tc>
-      </w:tr>
-      <w:tr>
-        <w:tc>
-          <w:tcPr>
-            <w:tcW w:w="3823" w:type="dxa"/>
-          </w:tcPr>
-          <w:p>
-            <w:pPr>
-              <w:tabs>
-                <w:tab w:val="left" w:pos="1494"/>
-              </w:tabs>
-              <w:spacing w:line="276" w:lineRule="auto"/>
-              <w:rPr>
-                <w:rFonts w:ascii="Arial" w:hAnsi="Arial" w:cs="Arial"/>
-                <w:sz w:val="24"/>
-              </w:rPr>
-            </w:pPr>
-            <w:r>
-              <w:rPr>
-                <w:rFonts w:ascii="Arial" w:hAnsi="Arial" w:cs="Arial"/>
-                <w:b/>
-                <w:sz w:val="24"/>
-                <w:szCs w:val="24"/>
-              </w:rPr>
-              <w:t>Vista previa</w:t>
-            </w:r>
-          </w:p>
-        </w:tc>
-        <w:tc>
-          <w:tcPr>
-            <w:tcW w:w="5005" w:type="dxa"/>
-          </w:tcPr>
-          <w:p>
-            <w:pPr>
-              <w:rPr>
-                <w:rFonts w:ascii="Arial" w:hAnsi="Arial" w:cs="Arial"/>
-                <w:sz w:val="24"/>
-                <w:szCs w:val="24"/>
-              </w:rPr>
-            </w:pPr>
-            <w:r>
-              <w:rPr>
-                <w:rFonts w:ascii="Arial" w:hAnsi="Arial" w:cs="Arial"/>
-                <w:sz w:val="24"/>
-                <w:szCs w:val="24"/>
-              </w:rPr>
-              <w:t>Muestra una vista previa del documento</w:t>
-            </w:r>
-          </w:p>
-        </w:tc>
-      </w:tr>
-      <w:tr>
-        <w:tc>
-          <w:tcPr>
-            <w:tcW w:w="3823" w:type="dxa"/>
-          </w:tcPr>
-          <w:p>
-            <w:pPr>
-              <w:tabs>
-                <w:tab w:val="left" w:pos="1494"/>
-              </w:tabs>
-              <w:spacing w:line="276" w:lineRule="auto"/>
-              <w:rPr>
-                <w:rFonts w:ascii="Arial" w:hAnsi="Arial" w:cs="Arial"/>
-                <w:sz w:val="24"/>
-              </w:rPr>
-            </w:pPr>
-            <w:r>
-              <w:rPr>
-                <w:rFonts w:ascii="Arial" w:hAnsi="Arial" w:cs="Arial"/>
-                <w:b/>
-                <w:sz w:val="24"/>
-              </w:rPr>
-              <w:t>Firmar</w:t>
-            </w:r>
-          </w:p>
-        </w:tc>
-        <w:tc>
-          <w:tcPr>
-            <w:tcW w:w="5005" w:type="dxa"/>
-          </w:tcPr>
-          <w:p>
-            <w:pPr>
-              <w:tabs>
-                <w:tab w:val="left" w:pos="1494"/>
-              </w:tabs>
-              <w:spacing w:line="276" w:lineRule="auto"/>
-              <w:rPr>
-                <w:rFonts w:ascii="Arial" w:hAnsi="Arial" w:cs="Arial"/>
-                <w:sz w:val="24"/>
-              </w:rPr>
-            </w:pPr>
-            <w:r>
-              <w:rPr>
-                <w:rFonts w:ascii="Arial" w:hAnsi="Arial" w:cs="Arial"/>
-                <w:sz w:val="24"/>
-              </w:rPr>
-              <w:t>Firma el documento</w:t>
+              <w:t>Muestra el repositorio de documentos firmados</w:t>
             </w:r>
           </w:p>
         </w:tc>
@@ -5167,8 +5119,8 @@
       </w:pPr>
     </w:p>
     <w:sectPr>
-      <w:headerReference w:type="default" r:id="rId14"/>
-      <w:footerReference w:type="default" r:id="rId15"/>
+      <w:headerReference w:type="default" r:id="rId15"/>
+      <w:footerReference w:type="default" r:id="rId16"/>
       <w:pgSz w:w="12240" w:h="15840" w:code="1"/>
       <w:pgMar w:top="1417" w:right="1701" w:bottom="1417" w:left="1701" w:header="708" w:footer="708" w:gutter="0"/>
       <w:cols w:space="708"/>
@@ -7499,7 +7451,7 @@
 </file>
 
 <file path=customXml/itemProps1.xml><?xml version="1.0" encoding="utf-8"?>
-<ds:datastoreItem xmlns:ds="http://schemas.openxmlformats.org/officeDocument/2006/customXml" ds:itemID="{A80BE295-C096-43A2-BEA1-B779DB2E19D5}">
+<ds:datastoreItem xmlns:ds="http://schemas.openxmlformats.org/officeDocument/2006/customXml" ds:itemID="{78383B1B-305C-4014-AAC9-4C4325E1A4F3}">
   <ds:schemaRefs>
     <ds:schemaRef ds:uri="http://schemas.openxmlformats.org/officeDocument/2006/bibliography"/>
   </ds:schemaRefs>

--- a/SGCM/GUIAS RÁPIDAS/EFIRMA.docx
+++ b/SGCM/GUIAS RÁPIDAS/EFIRMA.docx
@@ -1,6 +1,6 @@
 
 <file path=word/document.xml><?xml version="1.0" encoding="utf-8"?>
-<w:document xmlns:wpc="http://schemas.microsoft.com/office/word/2010/wordprocessingCanvas" xmlns:cx="http://schemas.microsoft.com/office/drawing/2014/chartex" xmlns:cx1="http://schemas.microsoft.com/office/drawing/2015/9/8/chartex" xmlns:mc="http://schemas.openxmlformats.org/markup-compatibility/2006" xmlns:o="urn:schemas-microsoft-com:office:office" xmlns:r="http://schemas.openxmlformats.org/officeDocument/2006/relationships" xmlns:m="http://schemas.openxmlformats.org/officeDocument/2006/math" xmlns:v="urn:schemas-microsoft-com:vml" xmlns:wp14="http://schemas.microsoft.com/office/word/2010/wordprocessingDrawing" xmlns:wp="http://schemas.openxmlformats.org/drawingml/2006/wordprocessingDrawing" xmlns:w10="urn:schemas-microsoft-com:office:word" xmlns:w="http://schemas.openxmlformats.org/wordprocessingml/2006/main" xmlns:w14="http://schemas.microsoft.com/office/word/2010/wordml" xmlns:w15="http://schemas.microsoft.com/office/word/2012/wordml" xmlns:w16se="http://schemas.microsoft.com/office/word/2015/wordml/symex" xmlns:wpg="http://schemas.microsoft.com/office/word/2010/wordprocessingGroup" xmlns:wpi="http://schemas.microsoft.com/office/word/2010/wordprocessingInk" xmlns:wne="http://schemas.microsoft.com/office/word/2006/wordml" xmlns:wps="http://schemas.microsoft.com/office/word/2010/wordprocessingShape" mc:Ignorable="w14 w15 w16se wp14">
+<w:document xmlns:wpc="http://schemas.microsoft.com/office/word/2010/wordprocessingCanvas" xmlns:cx="http://schemas.microsoft.com/office/drawing/2014/chartex" xmlns:mc="http://schemas.openxmlformats.org/markup-compatibility/2006" xmlns:o="urn:schemas-microsoft-com:office:office" xmlns:r="http://schemas.openxmlformats.org/officeDocument/2006/relationships" xmlns:m="http://schemas.openxmlformats.org/officeDocument/2006/math" xmlns:v="urn:schemas-microsoft-com:vml" xmlns:wp14="http://schemas.microsoft.com/office/word/2010/wordprocessingDrawing" xmlns:wp="http://schemas.openxmlformats.org/drawingml/2006/wordprocessingDrawing" xmlns:w10="urn:schemas-microsoft-com:office:word" xmlns:w="http://schemas.openxmlformats.org/wordprocessingml/2006/main" xmlns:w14="http://schemas.microsoft.com/office/word/2010/wordml" xmlns:w15="http://schemas.microsoft.com/office/word/2012/wordml" xmlns:w16se="http://schemas.microsoft.com/office/word/2015/wordml/symex" xmlns:wpg="http://schemas.microsoft.com/office/word/2010/wordprocessingGroup" xmlns:wpi="http://schemas.microsoft.com/office/word/2010/wordprocessingInk" xmlns:wne="http://schemas.microsoft.com/office/word/2006/wordml" xmlns:wps="http://schemas.microsoft.com/office/word/2010/wordprocessingShape" mc:Ignorable="w14 w15 w16se wp14">
   <w:body>
     <w:p>
       <w:pPr>
@@ -22,7 +22,7 @@
         <w:rPr>
           <w:rFonts w:ascii="Arial" w:hAnsi="Arial" w:cs="Arial"/>
           <w:noProof/>
-          <w:lang w:val="es-MX" w:eastAsia="es-MX"/>
+          <w:lang w:val="en-US"/>
         </w:rPr>
         <mc:AlternateContent>
           <mc:Choice Requires="wps">
@@ -100,7 +100,7 @@
               </wp:anchor>
             </w:drawing>
           </mc:Choice>
-          <mc:Fallback>
+          <mc:Fallback xmlns:cx1="http://schemas.microsoft.com/office/drawing/2015/9/8/chartex">
             <w:pict>
               <v:rect w14:anchorId="06FFA84B" id="Rectángulo 3" o:spid="_x0000_s1026" style="position:absolute;margin-left:0;margin-top:-55.8pt;width:582.7pt;height:760.2pt;z-index:-251512832;visibility:visible;mso-wrap-style:square;mso-width-percent:0;mso-height-percent:0;mso-wrap-distance-left:9pt;mso-wrap-distance-top:0;mso-wrap-distance-right:9pt;mso-wrap-distance-bottom:0;mso-position-horizontal:left;mso-position-horizontal-relative:page;mso-position-vertical:absolute;mso-position-vertical-relative:text;mso-width-percent:0;mso-height-percent:0;mso-width-relative:margin;mso-height-relative:margin;v-text-anchor:middle" o:gfxdata="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" fillcolor="#f2f2f2" stroked="f" strokeweight="1pt">
                 <v:shadow on="t" type="perspective" color="black" opacity="7208f" offset="0,0" matrix="66847f,,,66847f"/>
@@ -140,7 +140,7 @@
       <w:r>
         <w:rPr>
           <w:noProof/>
-          <w:lang w:val="es-MX" w:eastAsia="es-MX"/>
+          <w:lang w:val="en-US"/>
         </w:rPr>
         <w:drawing>
           <wp:anchor distT="0" distB="0" distL="114300" distR="114300" simplePos="0" relativeHeight="251805696" behindDoc="0" locked="0" layoutInCell="1" allowOverlap="1" wp14:anchorId="6F593B06" wp14:editId="5DE133B4">
@@ -254,7 +254,7 @@
         <w:rPr>
           <w:rFonts w:ascii="Arial" w:hAnsi="Arial" w:cs="Arial"/>
           <w:noProof/>
-          <w:lang w:val="es-MX" w:eastAsia="es-MX"/>
+          <w:lang w:val="en-US"/>
         </w:rPr>
         <mc:AlternateContent>
           <mc:Choice Requires="wps">
@@ -423,7 +423,7 @@
               </wp:anchor>
             </w:drawing>
           </mc:Choice>
-          <mc:Fallback>
+          <mc:Fallback xmlns:cx1="http://schemas.microsoft.com/office/drawing/2015/9/8/chartex">
             <w:pict>
               <v:rect w14:anchorId="6E426A2F" id="Rectángulo 4" o:spid="_x0000_s1026" style="position:absolute;left:0;text-align:left;margin-left:-70pt;margin-top:29.8pt;width:579.3pt;height:96.3pt;z-index:251781120;visibility:visible;mso-wrap-style:square;mso-width-percent:0;mso-height-percent:0;mso-wrap-distance-left:9pt;mso-wrap-distance-top:0;mso-wrap-distance-right:9pt;mso-wrap-distance-bottom:0;mso-position-horizontal:absolute;mso-position-horizontal-relative:margin;mso-position-vertical:absolute;mso-position-vertical-relative:text;mso-width-percent:0;mso-height-percent:0;mso-width-relative:margin;mso-height-relative:margin;v-text-anchor:middle" o:gfxdata="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" fillcolor="#aaa [3030]" stroked="f">
                 <v:fill color2="#a3a3a3 [3174]" rotate="t" colors="0 #afafaf;.5 #a5a5a5;1 #929292" focus="100%" type="gradient">
@@ -678,7 +678,7 @@
         <w:rPr>
           <w:rFonts w:ascii="Arial" w:hAnsi="Arial" w:cs="Arial"/>
           <w:noProof/>
-          <w:lang w:val="es-MX" w:eastAsia="es-MX"/>
+          <w:lang w:val="en-US"/>
         </w:rPr>
         <w:drawing>
           <wp:anchor distT="0" distB="0" distL="114300" distR="114300" simplePos="0" relativeHeight="251804672" behindDoc="0" locked="0" layoutInCell="1" allowOverlap="1" wp14:anchorId="0B7E066F" wp14:editId="34EC54E8">
@@ -825,7 +825,7 @@
         <w:rPr>
           <w:rFonts w:ascii="Arial" w:hAnsi="Arial" w:cs="Arial"/>
           <w:noProof/>
-          <w:lang w:val="es-MX" w:eastAsia="es-MX"/>
+          <w:lang w:val="en-US"/>
         </w:rPr>
         <mc:AlternateContent>
           <mc:Choice Requires="wps">
@@ -911,7 +911,7 @@
               </wp:anchor>
             </w:drawing>
           </mc:Choice>
-          <mc:Fallback>
+          <mc:Fallback xmlns:cx1="http://schemas.microsoft.com/office/drawing/2015/9/8/chartex">
             <w:pict>
               <v:rect w14:anchorId="63962291" id="Rectángulo 23" o:spid="_x0000_s1027" style="position:absolute;left:0;text-align:left;margin-left:0;margin-top:2.05pt;width:533.9pt;height:21.05pt;z-index:251801600;visibility:visible;mso-wrap-style:square;mso-width-percent:0;mso-height-percent:0;mso-wrap-distance-left:9pt;mso-wrap-distance-top:0;mso-wrap-distance-right:9pt;mso-wrap-distance-bottom:0;mso-position-horizontal:center;mso-position-horizontal-relative:margin;mso-position-vertical:absolute;mso-position-vertical-relative:text;mso-width-percent:0;mso-height-percent:0;mso-width-relative:margin;mso-height-relative:margin;v-text-anchor:middle" o:gfxdata="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" fillcolor="#aaa [3030]" stroked="f">
                 <v:fill color2="#a3a3a3 [3174]" rotate="t" colors="0 #afafaf;.5 #a5a5a5;1 #929292" focus="100%" type="gradient">
@@ -1426,8 +1426,6 @@
           <w:sz w:val="24"/>
         </w:rPr>
       </w:pPr>
-      <w:bookmarkStart w:id="0" w:name="_GoBack"/>
-      <w:bookmarkEnd w:id="0"/>
     </w:p>
     <w:p>
       <w:pPr>
@@ -1590,7 +1588,7 @@
         <w:rPr>
           <w:rFonts w:ascii="Arial" w:hAnsi="Arial" w:cs="Arial"/>
           <w:noProof/>
-          <w:lang w:val="es-MX" w:eastAsia="es-MX"/>
+          <w:lang w:val="en-US"/>
         </w:rPr>
         <w:lastRenderedPageBreak/>
         <mc:AlternateContent>
@@ -1677,7 +1675,7 @@
               </wp:anchor>
             </w:drawing>
           </mc:Choice>
-          <mc:Fallback>
+          <mc:Fallback xmlns:cx1="http://schemas.microsoft.com/office/drawing/2015/9/8/chartex">
             <w:pict>
               <v:rect w14:anchorId="19E49FED" id="Rectángulo 15" o:spid="_x0000_s1028" style="position:absolute;margin-left:-38.85pt;margin-top:18.8pt;width:533.9pt;height:21.05pt;z-index:251782144;visibility:visible;mso-wrap-style:square;mso-width-percent:0;mso-height-percent:0;mso-wrap-distance-left:9pt;mso-wrap-distance-top:0;mso-wrap-distance-right:9pt;mso-wrap-distance-bottom:0;mso-position-horizontal:absolute;mso-position-horizontal-relative:margin;mso-position-vertical:absolute;mso-position-vertical-relative:text;mso-width-percent:0;mso-height-percent:0;mso-width-relative:margin;mso-height-relative:margin;v-text-anchor:middle" o:gfxdata="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" fillcolor="#aaa [3030]" stroked="f">
                 <v:fill color2="#a3a3a3 [3174]" rotate="t" colors="0 #afafaf;.5 #a5a5a5;1 #929292" focus="100%" type="gradient">
@@ -1746,7 +1744,7 @@
           <w:rFonts w:ascii="Arial" w:hAnsi="Arial" w:cs="Arial"/>
           <w:noProof/>
           <w:sz w:val="24"/>
-          <w:lang w:val="es-MX" w:eastAsia="es-MX"/>
+          <w:lang w:val="en-US"/>
         </w:rPr>
         <mc:AlternateContent>
           <mc:Choice Requires="wps">
@@ -1869,7 +1867,21 @@
                                 <w:rFonts w:ascii="Arial" w:hAnsi="Arial" w:cs="Arial"/>
                                 <w:lang w:val="es-MX"/>
                               </w:rPr>
-                              <w:t xml:space="preserve">istrar todos los recursos de créditos y financiamiento que otorga La </w:t>
+                              <w:t>istrar todos los recursos de crédit</w:t>
+                            </w:r>
+                            <w:r>
+                              <w:rPr>
+                                <w:rFonts w:ascii="Arial" w:hAnsi="Arial" w:cs="Arial"/>
+                                <w:lang w:val="es-MX"/>
+                              </w:rPr>
+                              <w:t>os y financiamiento que otorga l</w:t>
+                            </w:r>
+                            <w:r>
+                              <w:rPr>
+                                <w:rFonts w:ascii="Arial" w:hAnsi="Arial" w:cs="Arial"/>
+                                <w:lang w:val="es-MX"/>
+                              </w:rPr>
+                              <w:t xml:space="preserve">a </w:t>
                             </w:r>
                             <w:r>
                               <w:rPr>
@@ -1984,7 +1996,21 @@
                           <w:rFonts w:ascii="Arial" w:hAnsi="Arial" w:cs="Arial"/>
                           <w:lang w:val="es-MX"/>
                         </w:rPr>
-                        <w:t xml:space="preserve">istrar todos los recursos de créditos y financiamiento que otorga La </w:t>
+                        <w:t>istrar todos los recursos de crédit</w:t>
+                      </w:r>
+                      <w:r>
+                        <w:rPr>
+                          <w:rFonts w:ascii="Arial" w:hAnsi="Arial" w:cs="Arial"/>
+                          <w:lang w:val="es-MX"/>
+                        </w:rPr>
+                        <w:t>os y financiamiento que otorga l</w:t>
+                      </w:r>
+                      <w:r>
+                        <w:rPr>
+                          <w:rFonts w:ascii="Arial" w:hAnsi="Arial" w:cs="Arial"/>
+                          <w:lang w:val="es-MX"/>
+                        </w:rPr>
+                        <w:t xml:space="preserve">a </w:t>
                       </w:r>
                       <w:r>
                         <w:rPr>
@@ -2013,7 +2039,7 @@
           <w:rFonts w:ascii="Arial" w:hAnsi="Arial" w:cs="Arial"/>
           <w:noProof/>
           <w:sz w:val="24"/>
-          <w:lang w:val="es-MX" w:eastAsia="es-MX"/>
+          <w:lang w:val="en-US"/>
         </w:rPr>
         <mc:AlternateContent>
           <mc:Choice Requires="wps">
@@ -2100,7 +2126,7 @@
               </wp:anchor>
             </w:drawing>
           </mc:Choice>
-          <mc:Fallback>
+          <mc:Fallback xmlns:cx1="http://schemas.microsoft.com/office/drawing/2015/9/8/chartex">
             <w:pict>
               <v:rect w14:anchorId="77267B3C" id="Rectángulo 16" o:spid="_x0000_s1030" style="position:absolute;margin-left:63.7pt;margin-top:.4pt;width:347.05pt;height:20.4pt;z-index:251783168;visibility:visible;mso-wrap-style:square;mso-width-percent:0;mso-height-percent:0;mso-wrap-distance-left:9pt;mso-wrap-distance-top:0;mso-wrap-distance-right:9pt;mso-wrap-distance-bottom:0;mso-position-horizontal:absolute;mso-position-horizontal-relative:text;mso-position-vertical:absolute;mso-position-vertical-relative:text;mso-width-percent:0;mso-height-percent:0;mso-width-relative:margin;mso-height-relative:margin;v-text-anchor:middle" o:gfxdata="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" fillcolor="#c3c3c3 [2166]" strokecolor="#a5a5a5 [3206]" strokeweight=".5pt">
                 <v:fill color2="#b6b6b6 [2614]" rotate="t" colors="0 #d2d2d2;.5 #c8c8c8;1 silver" focus="100%" type="gradient">
@@ -2194,16 +2220,16 @@
           <w:b w:val="0"/>
         </w:rPr>
       </w:pPr>
-      <w:bookmarkStart w:id="1" w:name="_Toc123297018"/>
-      <w:bookmarkStart w:id="2" w:name="_Toc141686683"/>
+      <w:bookmarkStart w:id="0" w:name="_Toc123297018"/>
+      <w:bookmarkStart w:id="1" w:name="_Toc141686683"/>
       <w:r>
         <w:rPr>
           <w:rFonts w:cs="Arial"/>
         </w:rPr>
         <w:t>Objetivo</w:t>
       </w:r>
+      <w:bookmarkEnd w:id="0"/>
       <w:bookmarkEnd w:id="1"/>
-      <w:bookmarkEnd w:id="2"/>
     </w:p>
     <w:p>
       <w:pPr>
@@ -2298,16 +2324,16 @@
           <w:b w:val="0"/>
         </w:rPr>
       </w:pPr>
-      <w:bookmarkStart w:id="3" w:name="_Toc123297019"/>
-      <w:bookmarkStart w:id="4" w:name="_Toc141686684"/>
+      <w:bookmarkStart w:id="2" w:name="_Toc123297019"/>
+      <w:bookmarkStart w:id="3" w:name="_Toc141686684"/>
       <w:r>
         <w:rPr>
           <w:rFonts w:cs="Arial"/>
         </w:rPr>
         <w:t>Alcance</w:t>
       </w:r>
+      <w:bookmarkEnd w:id="2"/>
       <w:bookmarkEnd w:id="3"/>
-      <w:bookmarkEnd w:id="4"/>
       <w:r>
         <w:rPr>
           <w:rFonts w:cs="Arial"/>
@@ -2448,16 +2474,16 @@
           <w:rFonts w:cs="Arial"/>
         </w:rPr>
       </w:pPr>
-      <w:bookmarkStart w:id="5" w:name="_Toc123297020"/>
-      <w:bookmarkStart w:id="6" w:name="_Toc141686685"/>
+      <w:bookmarkStart w:id="4" w:name="_Toc123297020"/>
+      <w:bookmarkStart w:id="5" w:name="_Toc141686685"/>
       <w:r>
         <w:rPr>
           <w:rFonts w:cs="Arial"/>
         </w:rPr>
         <w:t>Usuario</w:t>
       </w:r>
+      <w:bookmarkEnd w:id="4"/>
       <w:bookmarkEnd w:id="5"/>
-      <w:bookmarkEnd w:id="6"/>
     </w:p>
     <w:p>
       <w:pPr>
@@ -2582,7 +2608,7 @@
         <w:rPr>
           <w:rFonts w:ascii="Arial" w:hAnsi="Arial" w:cs="Arial"/>
           <w:noProof/>
-          <w:lang w:val="es-MX" w:eastAsia="es-MX"/>
+          <w:lang w:val="en-US"/>
         </w:rPr>
         <mc:AlternateContent>
           <mc:Choice Requires="wps">
@@ -2672,7 +2698,7 @@
               </wp:anchor>
             </w:drawing>
           </mc:Choice>
-          <mc:Fallback>
+          <mc:Fallback xmlns:cx1="http://schemas.microsoft.com/office/drawing/2015/9/8/chartex">
             <w:pict>
               <v:rect w14:anchorId="71066FE7" id="Rectángulo 125" o:spid="_x0000_s1031" style="position:absolute;margin-left:-36.35pt;margin-top:3pt;width:533.9pt;height:21.05pt;z-index:251819008;visibility:visible;mso-wrap-style:square;mso-width-percent:0;mso-height-percent:0;mso-wrap-distance-left:9pt;mso-wrap-distance-top:0;mso-wrap-distance-right:9pt;mso-wrap-distance-bottom:0;mso-position-horizontal:absolute;mso-position-horizontal-relative:margin;mso-position-vertical:absolute;mso-position-vertical-relative:text;mso-width-percent:0;mso-height-percent:0;mso-width-relative:margin;mso-height-relative:margin;v-text-anchor:middle" o:gfxdata="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" fillcolor="#aaa [3030]" stroked="f">
                 <v:fill color2="#a3a3a3 [3174]" rotate="t" colors="0 #afafaf;.5 #a5a5a5;1 #929292" focus="100%" type="gradient">
@@ -2738,7 +2764,7 @@
           <w:szCs w:val="44"/>
         </w:rPr>
       </w:pPr>
-      <w:bookmarkStart w:id="7" w:name="_Toc141686686"/>
+      <w:bookmarkStart w:id="6" w:name="_Toc141686686"/>
       <w:r>
         <w:rPr>
           <w:rFonts w:cs="Arial"/>
@@ -2747,7 +2773,7 @@
         </w:rPr>
         <w:t>E. FIRMA</w:t>
       </w:r>
-      <w:bookmarkEnd w:id="7"/>
+      <w:bookmarkEnd w:id="6"/>
     </w:p>
     <w:p>
       <w:pPr>
@@ -2883,7 +2909,7 @@
     </w:p>
     <w:p/>
     <w:p>
-      <w:bookmarkStart w:id="8" w:name="_Toc124335011"/>
+      <w:bookmarkStart w:id="7" w:name="_Toc124335011"/>
     </w:p>
     <w:p/>
     <w:p/>
@@ -2898,7 +2924,7 @@
           <w:rFonts w:cs="Arial"/>
         </w:rPr>
       </w:pPr>
-      <w:bookmarkStart w:id="9" w:name="_Toc141686687"/>
+      <w:bookmarkStart w:id="8" w:name="_Toc141686687"/>
       <w:r>
         <w:rPr>
           <w:rFonts w:cs="Arial"/>
@@ -2906,8 +2932,8 @@
         <w:lastRenderedPageBreak/>
         <w:t>Pantalla de Bienvenida</w:t>
       </w:r>
+      <w:bookmarkEnd w:id="7"/>
       <w:bookmarkEnd w:id="8"/>
-      <w:bookmarkEnd w:id="9"/>
     </w:p>
     <w:p>
       <w:pPr>
@@ -2920,16 +2946,16 @@
           <w:rFonts w:ascii="Arial" w:hAnsi="Arial" w:cs="Arial"/>
           <w:noProof/>
           <w:sz w:val="24"/>
-          <w:lang w:val="es-MX" w:eastAsia="es-MX"/>
+          <w:lang w:val="en-US"/>
         </w:rPr>
         <w:drawing>
-          <wp:anchor distT="0" distB="0" distL="114300" distR="114300" simplePos="0" relativeHeight="251870208" behindDoc="0" locked="0" layoutInCell="1" allowOverlap="1" wp14:anchorId="0A03E9E7" wp14:editId="078E68EF">
+          <wp:anchor distT="0" distB="0" distL="114300" distR="114300" simplePos="0" relativeHeight="251870208" behindDoc="0" locked="0" layoutInCell="1" allowOverlap="1" wp14:anchorId="0A03E9E7" wp14:editId="6E7E9C57">
             <wp:simplePos x="0" y="0"/>
             <wp:positionH relativeFrom="column">
-              <wp:posOffset>4766472</wp:posOffset>
+              <wp:posOffset>4479707</wp:posOffset>
             </wp:positionH>
             <wp:positionV relativeFrom="paragraph">
-              <wp:posOffset>85725</wp:posOffset>
+              <wp:posOffset>99372</wp:posOffset>
             </wp:positionV>
             <wp:extent cx="574159" cy="417022"/>
             <wp:effectExtent l="0" t="0" r="0" b="2540"/>
@@ -2990,7 +3016,6 @@
       <w:pPr>
         <w:rPr>
           <w:rFonts w:ascii="Arial" w:hAnsi="Arial" w:cs="Arial"/>
-          <w:b/>
           <w:sz w:val="24"/>
           <w:szCs w:val="24"/>
         </w:rPr>
@@ -2998,83 +3023,42 @@
       <w:r>
         <w:rPr>
           <w:rFonts w:ascii="Arial" w:hAnsi="Arial" w:cs="Arial"/>
-          <w:b/>
           <w:sz w:val="24"/>
           <w:szCs w:val="24"/>
         </w:rPr>
-        <w:t>Presionaremos el siguiente botón</w:t>
-      </w:r>
-      <w:r>
-        <w:rPr>
-          <w:rFonts w:ascii="Arial" w:hAnsi="Arial" w:cs="Arial"/>
-          <w:b/>
+        <w:t>Presionaremos el siguiente botón para mostrar el menú principal</w:t>
+      </w:r>
+    </w:p>
+    <w:p>
+      <w:pPr>
+        <w:rPr>
+          <w:rFonts w:ascii="Arial" w:hAnsi="Arial" w:cs="Arial"/>
           <w:sz w:val="24"/>
           <w:szCs w:val="24"/>
         </w:rPr>
-        <w:t xml:space="preserve"> p</w:t>
-      </w:r>
-      <w:r>
-        <w:rPr>
-          <w:rFonts w:ascii="Arial" w:hAnsi="Arial" w:cs="Arial"/>
-          <w:b/>
+      </w:pPr>
+    </w:p>
+    <w:p>
+      <w:pPr>
+        <w:rPr>
+          <w:rFonts w:ascii="Arial" w:hAnsi="Arial" w:cs="Arial"/>
           <w:sz w:val="24"/>
           <w:szCs w:val="24"/>
         </w:rPr>
-        <w:t>ara mostrar el menú principal</w:t>
-      </w:r>
-    </w:p>
-    <w:p>
-      <w:pPr>
-        <w:rPr>
-          <w:rFonts w:ascii="Arial" w:hAnsi="Arial" w:cs="Arial"/>
-          <w:b/>
+      </w:pPr>
+      <w:r>
+        <w:rPr>
+          <w:rFonts w:ascii="Arial" w:hAnsi="Arial" w:cs="Arial"/>
           <w:sz w:val="24"/>
           <w:szCs w:val="24"/>
         </w:rPr>
-      </w:pPr>
-    </w:p>
-    <w:p>
-      <w:pPr>
-        <w:rPr>
-          <w:rFonts w:ascii="Arial" w:hAnsi="Arial" w:cs="Arial"/>
-          <w:b/>
-          <w:sz w:val="24"/>
-          <w:szCs w:val="24"/>
-        </w:rPr>
-      </w:pPr>
-      <w:r>
-        <w:rPr>
-          <w:rFonts w:ascii="Arial" w:hAnsi="Arial" w:cs="Arial"/>
-          <w:b/>
-          <w:sz w:val="24"/>
-          <w:szCs w:val="24"/>
-        </w:rPr>
-        <w:t>Después debe s</w:t>
-      </w:r>
-      <w:r>
-        <w:rPr>
-          <w:rFonts w:ascii="Arial" w:hAnsi="Arial" w:cs="Arial"/>
-          <w:b/>
-          <w:sz w:val="24"/>
-          <w:szCs w:val="24"/>
-        </w:rPr>
-        <w:t xml:space="preserve">eleccionar la opción </w:t>
-      </w:r>
-      <w:r>
-        <w:rPr>
-          <w:rFonts w:ascii="Arial" w:hAnsi="Arial" w:cs="Arial"/>
-          <w:b/>
-          <w:sz w:val="24"/>
-          <w:szCs w:val="24"/>
-        </w:rPr>
-        <w:t xml:space="preserve">“Firmar con </w:t>
+        <w:t xml:space="preserve">Después debe seleccionar la opción “Firmar con </w:t>
       </w:r>
       <w:proofErr w:type="spellStart"/>
       <w:proofErr w:type="gramStart"/>
       <w:r>
         <w:rPr>
           <w:rFonts w:ascii="Arial" w:hAnsi="Arial" w:cs="Arial"/>
-          <w:b/>
           <w:sz w:val="24"/>
           <w:szCs w:val="24"/>
         </w:rPr>
@@ -3085,7 +3069,6 @@
       <w:r>
         <w:rPr>
           <w:rFonts w:ascii="Arial" w:hAnsi="Arial" w:cs="Arial"/>
-          <w:b/>
           <w:sz w:val="24"/>
           <w:szCs w:val="24"/>
         </w:rPr>
@@ -3104,7 +3087,7 @@
           <w:rFonts w:ascii="Arial" w:hAnsi="Arial" w:cs="Arial"/>
           <w:noProof/>
           <w:sz w:val="24"/>
-          <w:lang w:val="es-MX" w:eastAsia="es-MX"/>
+          <w:lang w:val="en-US"/>
         </w:rPr>
         <w:drawing>
           <wp:anchor distT="0" distB="0" distL="114300" distR="114300" simplePos="0" relativeHeight="251868160" behindDoc="0" locked="0" layoutInCell="1" allowOverlap="1" wp14:anchorId="4F7FE94A" wp14:editId="75000113">
@@ -3179,7 +3162,7 @@
       <w:r>
         <w:rPr>
           <w:noProof/>
-          <w:lang w:val="es-MX" w:eastAsia="es-MX"/>
+          <w:lang w:val="en-US"/>
         </w:rPr>
         <w:drawing>
           <wp:anchor distT="0" distB="0" distL="114300" distR="114300" simplePos="0" relativeHeight="251871232" behindDoc="0" locked="0" layoutInCell="1" allowOverlap="1" wp14:anchorId="7865726F" wp14:editId="5CA2A647">
@@ -3269,21 +3252,21 @@
         <w:rPr>
           <w:rFonts w:ascii="Arial" w:hAnsi="Arial" w:cs="Arial"/>
           <w:noProof/>
-          <w:lang w:val="es-MX" w:eastAsia="es-MX"/>
+          <w:lang w:val="en-US"/>
         </w:rPr>
         <mc:AlternateContent>
           <mc:Choice Requires="wps">
             <w:drawing>
-              <wp:anchor distT="0" distB="0" distL="114300" distR="114300" simplePos="0" relativeHeight="251872256" behindDoc="0" locked="0" layoutInCell="1" allowOverlap="1" wp14:anchorId="5D810570" wp14:editId="541BFC39">
+              <wp:anchor distT="0" distB="0" distL="114300" distR="114300" simplePos="0" relativeHeight="251872256" behindDoc="0" locked="0" layoutInCell="1" allowOverlap="1" wp14:anchorId="5D810570" wp14:editId="55AABDA2">
                 <wp:simplePos x="0" y="0"/>
                 <wp:positionH relativeFrom="margin">
-                  <wp:posOffset>1053465</wp:posOffset>
+                  <wp:posOffset>1100294</wp:posOffset>
                 </wp:positionH>
                 <wp:positionV relativeFrom="paragraph">
-                  <wp:posOffset>30551</wp:posOffset>
+                  <wp:posOffset>28575</wp:posOffset>
                 </wp:positionV>
-                <wp:extent cx="3330222" cy="327377"/>
-                <wp:effectExtent l="19050" t="19050" r="22860" b="15875"/>
+                <wp:extent cx="2906973" cy="327377"/>
+                <wp:effectExtent l="19050" t="19050" r="27305" b="15875"/>
                 <wp:wrapNone/>
                 <wp:docPr id="5" name="Rectángulo 5"/>
                 <wp:cNvGraphicFramePr/>
@@ -3294,7 +3277,7 @@
                       <wps:spPr>
                         <a:xfrm>
                           <a:off x="0" y="0"/>
-                          <a:ext cx="3330222" cy="327377"/>
+                          <a:ext cx="2906973" cy="327377"/>
                         </a:xfrm>
                         <a:prstGeom prst="rect">
                           <a:avLst/>
@@ -3340,7 +3323,7 @@
           </mc:Choice>
           <mc:Fallback>
             <w:pict>
-              <v:rect w14:anchorId="062077D5" id="Rectángulo 5" o:spid="_x0000_s1026" style="position:absolute;margin-left:82.95pt;margin-top:2.4pt;width:262.2pt;height:25.8pt;z-index:251872256;visibility:visible;mso-wrap-style:square;mso-width-percent:0;mso-height-percent:0;mso-wrap-distance-left:9pt;mso-wrap-distance-top:0;mso-wrap-distance-right:9pt;mso-wrap-distance-bottom:0;mso-position-horizontal:absolute;mso-position-horizontal-relative:margin;mso-position-vertical:absolute;mso-position-vertical-relative:text;mso-width-percent:0;mso-height-percent:0;mso-width-relative:margin;mso-height-relative:margin;v-text-anchor:middle" o:gfxdata="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" filled="f" strokecolor="red" strokeweight="2.25pt">
+              <v:rect w14:anchorId="0A7035BB" id="Rectángulo 5" o:spid="_x0000_s1026" style="position:absolute;margin-left:86.65pt;margin-top:2.25pt;width:228.9pt;height:25.8pt;z-index:251872256;visibility:visible;mso-wrap-style:square;mso-width-percent:0;mso-height-percent:0;mso-wrap-distance-left:9pt;mso-wrap-distance-top:0;mso-wrap-distance-right:9pt;mso-wrap-distance-bottom:0;mso-position-horizontal:absolute;mso-position-horizontal-relative:margin;mso-position-vertical:absolute;mso-position-vertical-relative:text;mso-width-percent:0;mso-height-percent:0;mso-width-relative:margin;mso-height-relative:margin;v-text-anchor:middle" o:gfxdata="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" filled="f" strokecolor="red" strokeweight="2.25pt">
                 <w10:wrap anchorx="margin"/>
               </v:rect>
             </w:pict>
@@ -3373,7 +3356,7 @@
         <w:rPr>
           <w:rFonts w:ascii="Arial" w:hAnsi="Arial" w:cs="Arial"/>
           <w:noProof/>
-          <w:lang w:val="es-MX" w:eastAsia="es-MX"/>
+          <w:lang w:val="en-US"/>
         </w:rPr>
         <mc:AlternateContent>
           <mc:Choice Requires="wps">
@@ -3442,7 +3425,7 @@
               </wp:anchor>
             </w:drawing>
           </mc:Choice>
-          <mc:Fallback>
+          <mc:Fallback xmlns:cx1="http://schemas.microsoft.com/office/drawing/2015/9/8/chartex">
             <w:pict>
               <v:rect w14:anchorId="0E5490A5" id="Rectángulo 39" o:spid="_x0000_s1026" style="position:absolute;margin-left:38.5pt;margin-top:174.35pt;width:168.95pt;height:13.5pt;z-index:251839488;visibility:visible;mso-wrap-style:square;mso-width-percent:0;mso-height-percent:0;mso-wrap-distance-left:9pt;mso-wrap-distance-top:0;mso-wrap-distance-right:9pt;mso-wrap-distance-bottom:0;mso-position-horizontal:absolute;mso-position-horizontal-relative:left-margin-area;mso-position-vertical:absolute;mso-position-vertical-relative:text;mso-width-percent:0;mso-height-percent:0;mso-width-relative:margin;mso-height-relative:margin;v-text-anchor:middle" o:gfxdata="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" filled="f" strokecolor="red" strokeweight="2.25pt">
                 <w10:wrap anchorx="margin"/>
@@ -3461,7 +3444,7 @@
           <w:rFonts w:cs="Arial"/>
         </w:rPr>
       </w:pPr>
-      <w:bookmarkStart w:id="10" w:name="_Toc141686688"/>
+      <w:bookmarkStart w:id="9" w:name="_Toc141686688"/>
       <w:r>
         <w:rPr>
           <w:rFonts w:cs="Arial"/>
@@ -3469,14 +3452,14 @@
         <w:lastRenderedPageBreak/>
         <w:t>Proceso de Firmado</w:t>
       </w:r>
-      <w:bookmarkEnd w:id="10"/>
+      <w:bookmarkEnd w:id="9"/>
     </w:p>
     <w:p/>
     <w:p>
       <w:pPr>
-        <w:rPr>
-          <w:rFonts w:ascii="Arial" w:hAnsi="Arial" w:cs="Arial"/>
-          <w:b/>
+        <w:jc w:val="both"/>
+        <w:rPr>
+          <w:rFonts w:ascii="Arial" w:hAnsi="Arial" w:cs="Arial"/>
           <w:sz w:val="24"/>
           <w:szCs w:val="24"/>
         </w:rPr>
@@ -3484,12 +3467,29 @@
       <w:r>
         <w:rPr>
           <w:rFonts w:ascii="Arial" w:hAnsi="Arial" w:cs="Arial"/>
-          <w:b/>
           <w:sz w:val="24"/>
           <w:szCs w:val="24"/>
         </w:rPr>
         <w:t>El primer paso es cargar los datos de la firma electrónica del firmante y pulsar continuar</w:t>
       </w:r>
+      <w:r>
+        <w:rPr>
+          <w:rFonts w:ascii="Arial" w:hAnsi="Arial" w:cs="Arial"/>
+          <w:sz w:val="24"/>
+          <w:szCs w:val="24"/>
+        </w:rPr>
+        <w:t>.</w:t>
+      </w:r>
+    </w:p>
+    <w:p>
+      <w:pPr>
+        <w:jc w:val="both"/>
+        <w:rPr>
+          <w:rFonts w:ascii="Arial" w:hAnsi="Arial" w:cs="Arial"/>
+          <w:sz w:val="24"/>
+          <w:szCs w:val="24"/>
+        </w:rPr>
+      </w:pPr>
     </w:p>
     <w:p>
       <w:pPr>
@@ -3497,8 +3497,7 @@
           <w:tab w:val="left" w:pos="1494"/>
         </w:tabs>
         <w:spacing w:line="276" w:lineRule="auto"/>
-        <w:ind w:left="-709"/>
-        <w:jc w:val="both"/>
+        <w:jc w:val="center"/>
         <w:rPr>
           <w:rFonts w:ascii="Arial" w:hAnsi="Arial" w:cs="Arial"/>
           <w:sz w:val="24"/>
@@ -3508,21 +3507,21 @@
         <w:rPr>
           <w:rFonts w:ascii="Arial" w:hAnsi="Arial" w:cs="Arial"/>
           <w:noProof/>
-          <w:lang w:val="es-MX" w:eastAsia="es-MX"/>
+          <w:lang w:val="en-US"/>
         </w:rPr>
         <mc:AlternateContent>
           <mc:Choice Requires="wps">
             <w:drawing>
-              <wp:anchor distT="0" distB="0" distL="114300" distR="114300" simplePos="0" relativeHeight="251849728" behindDoc="0" locked="0" layoutInCell="1" allowOverlap="1" wp14:anchorId="0D60FC66" wp14:editId="0E3E965C">
+              <wp:anchor distT="0" distB="0" distL="114300" distR="114300" simplePos="0" relativeHeight="251849728" behindDoc="0" locked="0" layoutInCell="1" allowOverlap="1" wp14:anchorId="0D60FC66" wp14:editId="22BB42E8">
                 <wp:simplePos x="0" y="0"/>
                 <wp:positionH relativeFrom="rightMargin">
-                  <wp:posOffset>-3279214</wp:posOffset>
+                  <wp:posOffset>-3049109</wp:posOffset>
                 </wp:positionH>
                 <wp:positionV relativeFrom="paragraph">
-                  <wp:posOffset>2329446</wp:posOffset>
+                  <wp:posOffset>1604645</wp:posOffset>
                 </wp:positionV>
-                <wp:extent cx="637954" cy="244549"/>
-                <wp:effectExtent l="19050" t="19050" r="10160" b="22225"/>
+                <wp:extent cx="518615" cy="244549"/>
+                <wp:effectExtent l="19050" t="19050" r="15240" b="22225"/>
                 <wp:wrapNone/>
                 <wp:docPr id="34" name="Rectángulo 34"/>
                 <wp:cNvGraphicFramePr/>
@@ -3533,7 +3532,7 @@
                       <wps:spPr>
                         <a:xfrm flipH="1">
                           <a:off x="0" y="0"/>
-                          <a:ext cx="637954" cy="244549"/>
+                          <a:ext cx="518615" cy="244549"/>
                         </a:xfrm>
                         <a:prstGeom prst="rect">
                           <a:avLst/>
@@ -3579,7 +3578,7 @@
           </mc:Choice>
           <mc:Fallback>
             <w:pict>
-              <v:rect w14:anchorId="1838830C" id="Rectángulo 34" o:spid="_x0000_s1026" style="position:absolute;margin-left:-258.2pt;margin-top:183.4pt;width:50.25pt;height:19.25pt;flip:x;z-index:251849728;visibility:visible;mso-wrap-style:square;mso-width-percent:0;mso-height-percent:0;mso-wrap-distance-left:9pt;mso-wrap-distance-top:0;mso-wrap-distance-right:9pt;mso-wrap-distance-bottom:0;mso-position-horizontal:absolute;mso-position-horizontal-relative:right-margin-area;mso-position-vertical:absolute;mso-position-vertical-relative:text;mso-width-percent:0;mso-height-percent:0;mso-width-relative:margin;mso-height-relative:margin;v-text-anchor:middle" o:gfxdata="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" filled="f" strokecolor="red" strokeweight="2.25pt">
+              <v:rect w14:anchorId="7AF39884" id="Rectángulo 34" o:spid="_x0000_s1026" style="position:absolute;margin-left:-240.1pt;margin-top:126.35pt;width:40.85pt;height:19.25pt;flip:x;z-index:251849728;visibility:visible;mso-wrap-style:square;mso-width-percent:0;mso-height-percent:0;mso-wrap-distance-left:9pt;mso-wrap-distance-top:0;mso-wrap-distance-right:9pt;mso-wrap-distance-bottom:0;mso-position-horizontal:absolute;mso-position-horizontal-relative:right-margin-area;mso-position-vertical:absolute;mso-position-vertical-relative:text;mso-width-percent:0;mso-height-percent:0;mso-width-relative:margin;mso-height-relative:margin;v-text-anchor:middle" o:gfxdata="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" filled="f" strokecolor="red" strokeweight="2.25pt">
                 <w10:wrap anchorx="margin"/>
               </v:rect>
             </w:pict>
@@ -3589,11 +3588,11 @@
       <w:r>
         <w:rPr>
           <w:noProof/>
-          <w:lang w:val="es-MX" w:eastAsia="es-MX"/>
+          <w:lang w:val="en-US"/>
         </w:rPr>
         <w:drawing>
-          <wp:inline distT="0" distB="0" distL="0" distR="0" wp14:anchorId="083DFBCA" wp14:editId="04C18C53">
-            <wp:extent cx="6231310" cy="2763126"/>
+          <wp:inline distT="0" distB="0" distL="0" distR="0" wp14:anchorId="083DFBCA" wp14:editId="60120918">
+            <wp:extent cx="5283388" cy="1944806"/>
             <wp:effectExtent l="0" t="0" r="0" b="0"/>
             <wp:docPr id="26" name="Imagen 26"/>
             <wp:cNvGraphicFramePr>
@@ -3615,7 +3614,7 @@
                   <pic:spPr>
                     <a:xfrm>
                       <a:off x="0" y="0"/>
-                      <a:ext cx="6248415" cy="2770711"/>
+                      <a:ext cx="5359716" cy="1972902"/>
                     </a:xfrm>
                     <a:prstGeom prst="rect">
                       <a:avLst/>
@@ -4013,13 +4012,54 @@
           <w:tab w:val="left" w:pos="1494"/>
         </w:tabs>
         <w:spacing w:line="276" w:lineRule="auto"/>
-        <w:ind w:left="-709"/>
         <w:jc w:val="both"/>
         <w:rPr>
           <w:rFonts w:ascii="Arial" w:hAnsi="Arial" w:cs="Arial"/>
           <w:sz w:val="24"/>
         </w:rPr>
       </w:pPr>
+    </w:p>
+    <w:p>
+      <w:pPr>
+        <w:jc w:val="both"/>
+        <w:rPr>
+          <w:rFonts w:ascii="Arial" w:hAnsi="Arial" w:cs="Arial"/>
+          <w:sz w:val="24"/>
+          <w:szCs w:val="24"/>
+        </w:rPr>
+      </w:pPr>
+      <w:r>
+        <w:rPr>
+          <w:rFonts w:ascii="Arial" w:hAnsi="Arial" w:cs="Arial"/>
+          <w:sz w:val="24"/>
+          <w:szCs w:val="24"/>
+        </w:rPr>
+        <w:t xml:space="preserve">Ahora se cargará </w:t>
+      </w:r>
+      <w:r>
+        <w:rPr>
+          <w:rFonts w:ascii="Arial" w:hAnsi="Arial" w:cs="Arial"/>
+          <w:sz w:val="24"/>
+          <w:szCs w:val="24"/>
+        </w:rPr>
+        <w:t>el archivo PDF y se especificará</w:t>
+      </w:r>
+      <w:r>
+        <w:rPr>
+          <w:rFonts w:ascii="Arial" w:hAnsi="Arial" w:cs="Arial"/>
+          <w:sz w:val="24"/>
+          <w:szCs w:val="24"/>
+        </w:rPr>
+        <w:t>n los detalles del tipo de documento a firmar</w:t>
+      </w:r>
+      <w:r>
+        <w:rPr>
+          <w:rFonts w:ascii="Arial" w:hAnsi="Arial" w:cs="Arial"/>
+          <w:sz w:val="24"/>
+          <w:szCs w:val="24"/>
+        </w:rPr>
+        <w:t>.</w:t>
+      </w:r>
     </w:p>
     <w:p>
       <w:pPr>
@@ -4027,140 +4067,7 @@
           <w:tab w:val="left" w:pos="1494"/>
         </w:tabs>
         <w:spacing w:line="276" w:lineRule="auto"/>
-        <w:ind w:left="-993"/>
-        <w:jc w:val="both"/>
-        <w:rPr>
-          <w:rFonts w:ascii="Arial" w:hAnsi="Arial" w:cs="Arial"/>
-          <w:sz w:val="24"/>
-        </w:rPr>
-      </w:pPr>
-    </w:p>
-    <w:p>
-      <w:pPr>
-        <w:tabs>
-          <w:tab w:val="left" w:pos="1494"/>
-        </w:tabs>
-        <w:spacing w:line="276" w:lineRule="auto"/>
-        <w:ind w:left="-993"/>
-        <w:jc w:val="both"/>
-        <w:rPr>
-          <w:rFonts w:ascii="Arial" w:hAnsi="Arial" w:cs="Arial"/>
-          <w:sz w:val="24"/>
-        </w:rPr>
-      </w:pPr>
-    </w:p>
-    <w:p>
-      <w:pPr>
-        <w:tabs>
-          <w:tab w:val="left" w:pos="1494"/>
-        </w:tabs>
-        <w:spacing w:line="276" w:lineRule="auto"/>
-        <w:ind w:left="-993"/>
-        <w:jc w:val="both"/>
-        <w:rPr>
-          <w:rFonts w:ascii="Arial" w:hAnsi="Arial" w:cs="Arial"/>
-          <w:sz w:val="24"/>
-        </w:rPr>
-      </w:pPr>
-    </w:p>
-    <w:p>
-      <w:pPr>
-        <w:tabs>
-          <w:tab w:val="left" w:pos="1494"/>
-        </w:tabs>
-        <w:spacing w:line="276" w:lineRule="auto"/>
-        <w:ind w:left="-993"/>
-        <w:jc w:val="both"/>
-        <w:rPr>
-          <w:rFonts w:ascii="Arial" w:hAnsi="Arial" w:cs="Arial"/>
-          <w:sz w:val="24"/>
-        </w:rPr>
-      </w:pPr>
-    </w:p>
-    <w:p>
-      <w:pPr>
-        <w:tabs>
-          <w:tab w:val="left" w:pos="1494"/>
-        </w:tabs>
-        <w:spacing w:line="276" w:lineRule="auto"/>
-        <w:ind w:left="-993"/>
-        <w:jc w:val="both"/>
-        <w:rPr>
-          <w:rFonts w:ascii="Arial" w:hAnsi="Arial" w:cs="Arial"/>
-          <w:sz w:val="24"/>
-        </w:rPr>
-      </w:pPr>
-    </w:p>
-    <w:p>
-      <w:pPr>
-        <w:tabs>
-          <w:tab w:val="left" w:pos="1494"/>
-        </w:tabs>
-        <w:spacing w:line="276" w:lineRule="auto"/>
-        <w:ind w:left="-993"/>
-        <w:jc w:val="both"/>
-        <w:rPr>
-          <w:rFonts w:ascii="Arial" w:hAnsi="Arial" w:cs="Arial"/>
-          <w:sz w:val="24"/>
-        </w:rPr>
-      </w:pPr>
-    </w:p>
-    <w:p>
-      <w:pPr>
-        <w:tabs>
-          <w:tab w:val="left" w:pos="1494"/>
-        </w:tabs>
-        <w:spacing w:line="276" w:lineRule="auto"/>
-        <w:ind w:left="-993"/>
-        <w:jc w:val="both"/>
-        <w:rPr>
-          <w:rFonts w:ascii="Arial" w:hAnsi="Arial" w:cs="Arial"/>
-          <w:sz w:val="24"/>
-        </w:rPr>
-      </w:pPr>
-    </w:p>
-    <w:p>
-      <w:pPr>
-        <w:tabs>
-          <w:tab w:val="left" w:pos="1494"/>
-        </w:tabs>
-        <w:spacing w:line="276" w:lineRule="auto"/>
-        <w:ind w:left="-993"/>
-        <w:jc w:val="both"/>
-        <w:rPr>
-          <w:rFonts w:ascii="Arial" w:hAnsi="Arial" w:cs="Arial"/>
-          <w:sz w:val="24"/>
-        </w:rPr>
-      </w:pPr>
-    </w:p>
-    <w:p>
-      <w:pPr>
-        <w:rPr>
-          <w:rFonts w:ascii="Arial" w:hAnsi="Arial" w:cs="Arial"/>
-          <w:b/>
-          <w:sz w:val="24"/>
-          <w:szCs w:val="24"/>
-        </w:rPr>
-      </w:pPr>
-      <w:r>
-        <w:rPr>
-          <w:rFonts w:ascii="Arial" w:hAnsi="Arial" w:cs="Arial"/>
-          <w:b/>
-          <w:sz w:val="24"/>
-          <w:szCs w:val="24"/>
-        </w:rPr>
-        <w:lastRenderedPageBreak/>
-        <w:t>Ahora se cargará el archivo PDF y se especificaran los detalles del tipo de documento a firmar</w:t>
-      </w:r>
-    </w:p>
-    <w:p>
-      <w:pPr>
-        <w:tabs>
-          <w:tab w:val="left" w:pos="1494"/>
-        </w:tabs>
-        <w:spacing w:line="276" w:lineRule="auto"/>
-        <w:ind w:left="-851"/>
-        <w:jc w:val="both"/>
+        <w:jc w:val="center"/>
         <w:rPr>
           <w:rFonts w:ascii="Arial" w:hAnsi="Arial" w:cs="Arial"/>
           <w:sz w:val="24"/>
@@ -4170,21 +4077,21 @@
         <w:rPr>
           <w:rFonts w:ascii="Arial" w:hAnsi="Arial" w:cs="Arial"/>
           <w:noProof/>
-          <w:lang w:val="es-MX" w:eastAsia="es-MX"/>
+          <w:lang w:val="en-US"/>
         </w:rPr>
         <mc:AlternateContent>
           <mc:Choice Requires="wps">
             <w:drawing>
-              <wp:anchor distT="0" distB="0" distL="114300" distR="114300" simplePos="0" relativeHeight="251874304" behindDoc="0" locked="0" layoutInCell="1" allowOverlap="1" wp14:anchorId="4D27A225" wp14:editId="262B2FCD">
+              <wp:anchor distT="0" distB="0" distL="114300" distR="114300" simplePos="0" relativeHeight="251874304" behindDoc="0" locked="0" layoutInCell="1" allowOverlap="1" wp14:anchorId="4D27A225" wp14:editId="19EB5591">
                 <wp:simplePos x="0" y="0"/>
                 <wp:positionH relativeFrom="rightMargin">
-                  <wp:posOffset>-3385155</wp:posOffset>
+                  <wp:posOffset>-3075466</wp:posOffset>
                 </wp:positionH>
                 <wp:positionV relativeFrom="paragraph">
-                  <wp:posOffset>2597150</wp:posOffset>
+                  <wp:posOffset>1848485</wp:posOffset>
                 </wp:positionV>
-                <wp:extent cx="616688" cy="244549"/>
-                <wp:effectExtent l="19050" t="19050" r="12065" b="22225"/>
+                <wp:extent cx="491319" cy="244549"/>
+                <wp:effectExtent l="19050" t="19050" r="23495" b="22225"/>
                 <wp:wrapNone/>
                 <wp:docPr id="33" name="Rectángulo 33"/>
                 <wp:cNvGraphicFramePr/>
@@ -4195,7 +4102,7 @@
                       <wps:spPr>
                         <a:xfrm flipH="1">
                           <a:off x="0" y="0"/>
-                          <a:ext cx="616688" cy="244549"/>
+                          <a:ext cx="491319" cy="244549"/>
                         </a:xfrm>
                         <a:prstGeom prst="rect">
                           <a:avLst/>
@@ -4241,7 +4148,7 @@
           </mc:Choice>
           <mc:Fallback>
             <w:pict>
-              <v:rect w14:anchorId="7AFF473F" id="Rectángulo 33" o:spid="_x0000_s1026" style="position:absolute;margin-left:-266.55pt;margin-top:204.5pt;width:48.55pt;height:19.25pt;flip:x;z-index:251874304;visibility:visible;mso-wrap-style:square;mso-width-percent:0;mso-height-percent:0;mso-wrap-distance-left:9pt;mso-wrap-distance-top:0;mso-wrap-distance-right:9pt;mso-wrap-distance-bottom:0;mso-position-horizontal:absolute;mso-position-horizontal-relative:right-margin-area;mso-position-vertical:absolute;mso-position-vertical-relative:text;mso-width-percent:0;mso-height-percent:0;mso-width-relative:margin;mso-height-relative:margin;v-text-anchor:middle" o:gfxdata="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" filled="f" strokecolor="red" strokeweight="2.25pt">
+              <v:rect w14:anchorId="08F31576" id="Rectángulo 33" o:spid="_x0000_s1026" style="position:absolute;margin-left:-242.15pt;margin-top:145.55pt;width:38.7pt;height:19.25pt;flip:x;z-index:251874304;visibility:visible;mso-wrap-style:square;mso-width-percent:0;mso-height-percent:0;mso-wrap-distance-left:9pt;mso-wrap-distance-top:0;mso-wrap-distance-right:9pt;mso-wrap-distance-bottom:0;mso-position-horizontal:absolute;mso-position-horizontal-relative:right-margin-area;mso-position-vertical:absolute;mso-position-vertical-relative:text;mso-width-percent:0;mso-height-percent:0;mso-width-relative:margin;mso-height-relative:margin;v-text-anchor:middle" o:gfxdata="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" filled="f" strokecolor="red" strokeweight="2.25pt">
                 <w10:wrap anchorx="margin"/>
               </v:rect>
             </w:pict>
@@ -4251,12 +4158,12 @@
       <w:r>
         <w:rPr>
           <w:noProof/>
-          <w:lang w:val="es-MX" w:eastAsia="es-MX"/>
+          <w:lang w:val="en-US"/>
         </w:rPr>
         <w:drawing>
-          <wp:inline distT="0" distB="0" distL="0" distR="0" wp14:anchorId="029FC19D" wp14:editId="686BD870">
-            <wp:extent cx="6156638" cy="3162300"/>
-            <wp:effectExtent l="0" t="0" r="0" b="0"/>
+          <wp:inline distT="0" distB="0" distL="0" distR="0" wp14:anchorId="029FC19D" wp14:editId="766B8797">
+            <wp:extent cx="5062536" cy="2279176"/>
+            <wp:effectExtent l="0" t="0" r="5080" b="6985"/>
             <wp:docPr id="47" name="Imagen 47"/>
             <wp:cNvGraphicFramePr>
               <a:graphicFrameLocks xmlns:a="http://schemas.openxmlformats.org/drawingml/2006/main" noChangeAspect="1"/>
@@ -4276,7 +4183,7 @@
                   <pic:spPr bwMode="auto">
                     <a:xfrm>
                       <a:off x="0" y="0"/>
-                      <a:ext cx="6173183" cy="3170798"/>
+                      <a:ext cx="5096074" cy="2294275"/>
                     </a:xfrm>
                     <a:prstGeom prst="rect">
                       <a:avLst/>
@@ -4413,6 +4320,7 @@
           </w:tcPr>
           <w:p>
             <w:pPr>
+              <w:jc w:val="both"/>
               <w:rPr>
                 <w:rFonts w:ascii="Arial" w:hAnsi="Arial" w:cs="Arial"/>
                 <w:sz w:val="24"/>
@@ -4464,6 +4372,7 @@
           </w:tcPr>
           <w:p>
             <w:pPr>
+              <w:jc w:val="both"/>
               <w:rPr>
                 <w:rFonts w:ascii="Arial" w:hAnsi="Arial" w:cs="Arial"/>
                 <w:sz w:val="24"/>
@@ -4579,7 +4488,14 @@
                 <w:rFonts w:ascii="Arial" w:hAnsi="Arial" w:cs="Arial"/>
                 <w:sz w:val="24"/>
               </w:rPr>
-              <w:t>Ingrese fecha (del documento)</w:t>
+              <w:t xml:space="preserve">Ingrese fecha </w:t>
+            </w:r>
+            <w:r>
+              <w:rPr>
+                <w:rFonts w:ascii="Arial" w:hAnsi="Arial" w:cs="Arial"/>
+                <w:sz w:val="24"/>
+              </w:rPr>
+              <w:t>del documento</w:t>
             </w:r>
           </w:p>
         </w:tc>
@@ -4697,13 +4613,72 @@
           <w:tab w:val="left" w:pos="1494"/>
         </w:tabs>
         <w:spacing w:line="276" w:lineRule="auto"/>
-        <w:ind w:left="-993"/>
         <w:jc w:val="both"/>
         <w:rPr>
           <w:rFonts w:ascii="Arial" w:hAnsi="Arial" w:cs="Arial"/>
           <w:sz w:val="24"/>
         </w:rPr>
       </w:pPr>
+    </w:p>
+    <w:p>
+      <w:pPr>
+        <w:jc w:val="both"/>
+        <w:rPr>
+          <w:rFonts w:ascii="Arial" w:hAnsi="Arial" w:cs="Arial"/>
+          <w:sz w:val="24"/>
+          <w:szCs w:val="24"/>
+        </w:rPr>
+      </w:pPr>
+      <w:r>
+        <w:rPr>
+          <w:rFonts w:ascii="Arial" w:hAnsi="Arial" w:cs="Arial"/>
+          <w:sz w:val="24"/>
+          <w:szCs w:val="24"/>
+        </w:rPr>
+        <w:t>Se</w:t>
+      </w:r>
+      <w:r>
+        <w:rPr>
+          <w:rFonts w:ascii="Arial" w:hAnsi="Arial" w:cs="Arial"/>
+          <w:sz w:val="24"/>
+          <w:szCs w:val="24"/>
+        </w:rPr>
+        <w:t xml:space="preserve"> </w:t>
+      </w:r>
+      <w:r>
+        <w:rPr>
+          <w:rFonts w:ascii="Arial" w:hAnsi="Arial" w:cs="Arial"/>
+          <w:sz w:val="24"/>
+          <w:szCs w:val="24"/>
+        </w:rPr>
+        <w:t>mostrará una vista del documento ya firmado y dos accesos para la firma de un nuevo documento y el repositorio de documentos firmados</w:t>
+      </w:r>
+      <w:r>
+        <w:rPr>
+          <w:rFonts w:ascii="Arial" w:hAnsi="Arial" w:cs="Arial"/>
+          <w:sz w:val="24"/>
+          <w:szCs w:val="24"/>
+        </w:rPr>
+        <w:t>.</w:t>
+      </w:r>
+      <w:r>
+        <w:rPr>
+          <w:rFonts w:ascii="Arial" w:hAnsi="Arial" w:cs="Arial"/>
+          <w:sz w:val="24"/>
+          <w:szCs w:val="24"/>
+        </w:rPr>
+        <w:t xml:space="preserve"> Así mismo se podr</w:t>
+      </w:r>
+      <w:r>
+        <w:rPr>
+          <w:rFonts w:ascii="Arial" w:hAnsi="Arial" w:cs="Arial"/>
+          <w:sz w:val="24"/>
+          <w:szCs w:val="24"/>
+        </w:rPr>
+        <w:t>á descargar el documento en pdf.</w:t>
+      </w:r>
+      <w:bookmarkStart w:id="10" w:name="_GoBack"/>
+      <w:bookmarkEnd w:id="10"/>
     </w:p>
     <w:p>
       <w:pPr>
@@ -4711,150 +4686,24 @@
           <w:tab w:val="left" w:pos="1494"/>
         </w:tabs>
         <w:spacing w:line="276" w:lineRule="auto"/>
-        <w:ind w:left="-993"/>
         <w:jc w:val="both"/>
         <w:rPr>
           <w:rFonts w:ascii="Arial" w:hAnsi="Arial" w:cs="Arial"/>
           <w:sz w:val="24"/>
         </w:rPr>
       </w:pPr>
-    </w:p>
-    <w:p>
-      <w:pPr>
-        <w:tabs>
-          <w:tab w:val="left" w:pos="1494"/>
-        </w:tabs>
-        <w:spacing w:line="276" w:lineRule="auto"/>
-        <w:ind w:left="-993"/>
-        <w:jc w:val="both"/>
-        <w:rPr>
-          <w:rFonts w:ascii="Arial" w:hAnsi="Arial" w:cs="Arial"/>
-          <w:sz w:val="24"/>
-        </w:rPr>
-      </w:pPr>
-    </w:p>
-    <w:p>
-      <w:pPr>
-        <w:rPr>
-          <w:rFonts w:ascii="Arial" w:hAnsi="Arial" w:cs="Arial"/>
-          <w:b/>
+      <w:r>
+        <w:rPr>
+          <w:rFonts w:ascii="Arial" w:hAnsi="Arial" w:cs="Arial"/>
+          <w:noProof/>
           <w:sz w:val="24"/>
           <w:szCs w:val="24"/>
-        </w:rPr>
-      </w:pPr>
-    </w:p>
-    <w:p>
-      <w:pPr>
-        <w:rPr>
-          <w:rFonts w:ascii="Arial" w:hAnsi="Arial" w:cs="Arial"/>
-          <w:b/>
-          <w:sz w:val="24"/>
-          <w:szCs w:val="24"/>
-        </w:rPr>
-      </w:pPr>
-    </w:p>
-    <w:p>
-      <w:pPr>
-        <w:rPr>
-          <w:rFonts w:ascii="Arial" w:hAnsi="Arial" w:cs="Arial"/>
-          <w:b/>
-          <w:sz w:val="24"/>
-          <w:szCs w:val="24"/>
-        </w:rPr>
-      </w:pPr>
-    </w:p>
-    <w:p>
-      <w:pPr>
-        <w:rPr>
-          <w:rFonts w:ascii="Arial" w:hAnsi="Arial" w:cs="Arial"/>
-          <w:b/>
-          <w:sz w:val="24"/>
-          <w:szCs w:val="24"/>
-        </w:rPr>
-      </w:pPr>
-    </w:p>
-    <w:p>
-      <w:pPr>
-        <w:rPr>
-          <w:rFonts w:ascii="Arial" w:hAnsi="Arial" w:cs="Arial"/>
-          <w:b/>
-          <w:sz w:val="24"/>
-          <w:szCs w:val="24"/>
-        </w:rPr>
-      </w:pPr>
-    </w:p>
-    <w:p>
-      <w:pPr>
-        <w:rPr>
-          <w:rFonts w:ascii="Arial" w:hAnsi="Arial" w:cs="Arial"/>
-          <w:b/>
-          <w:sz w:val="24"/>
-          <w:szCs w:val="24"/>
-        </w:rPr>
-      </w:pPr>
-    </w:p>
-    <w:p>
-      <w:pPr>
-        <w:rPr>
-          <w:rFonts w:ascii="Arial" w:hAnsi="Arial" w:cs="Arial"/>
-          <w:b/>
-          <w:sz w:val="24"/>
-          <w:szCs w:val="24"/>
-        </w:rPr>
-      </w:pPr>
-      <w:r>
-        <w:rPr>
-          <w:rFonts w:ascii="Arial" w:hAnsi="Arial" w:cs="Arial"/>
-          <w:b/>
-          <w:sz w:val="24"/>
-          <w:szCs w:val="24"/>
-        </w:rPr>
-        <w:t>Se</w:t>
-      </w:r>
-      <w:r>
-        <w:rPr>
-          <w:rFonts w:ascii="Arial" w:hAnsi="Arial" w:cs="Arial"/>
-          <w:b/>
-          <w:sz w:val="24"/>
-          <w:szCs w:val="24"/>
-        </w:rPr>
-        <w:t xml:space="preserve"> </w:t>
-      </w:r>
-      <w:r>
-        <w:rPr>
-          <w:rFonts w:ascii="Arial" w:hAnsi="Arial" w:cs="Arial"/>
-          <w:b/>
-          <w:sz w:val="24"/>
-          <w:szCs w:val="24"/>
-        </w:rPr>
-        <w:t>mostrará una vista del documento ya firmado y dos accesos para la firma de un nuevo documento y el repositorio de documentos firmados</w:t>
-      </w:r>
-    </w:p>
-    <w:p>
-      <w:pPr>
-        <w:tabs>
-          <w:tab w:val="left" w:pos="1494"/>
-        </w:tabs>
-        <w:spacing w:line="276" w:lineRule="auto"/>
-        <w:ind w:left="-851"/>
-        <w:jc w:val="both"/>
-        <w:rPr>
-          <w:rFonts w:ascii="Arial" w:hAnsi="Arial" w:cs="Arial"/>
-          <w:sz w:val="24"/>
-        </w:rPr>
-      </w:pPr>
-      <w:r>
-        <w:rPr>
-          <w:rFonts w:ascii="Arial" w:hAnsi="Arial" w:cs="Arial"/>
-          <w:noProof/>
-          <w:sz w:val="24"/>
-          <w:szCs w:val="24"/>
-          <w:lang w:val="es-MX" w:eastAsia="es-MX"/>
+          <w:lang w:val="en-US"/>
         </w:rPr>
         <w:drawing>
-          <wp:inline distT="0" distB="0" distL="0" distR="0" wp14:anchorId="488FB2C7" wp14:editId="04A87954">
-            <wp:extent cx="6194323" cy="3158304"/>
-            <wp:effectExtent l="152400" t="152400" r="359410" b="366395"/>
+          <wp:inline distT="0" distB="0" distL="0" distR="0" wp14:anchorId="488FB2C7" wp14:editId="78F27567">
+            <wp:extent cx="5186149" cy="2644265"/>
+            <wp:effectExtent l="152400" t="152400" r="357505" b="365760"/>
             <wp:docPr id="2" name="Imagen 2" descr="C:\Users\DELL\AppData\Local\Microsoft\Windows\INetCache\Content.Word\MicrosoftTeams-image (2).png"/>
             <wp:cNvGraphicFramePr>
               <a:graphicFrameLocks xmlns:a="http://schemas.openxmlformats.org/drawingml/2006/main" noChangeAspect="1"/>
@@ -4884,7 +4733,7 @@
                   <pic:spPr bwMode="auto">
                     <a:xfrm>
                       <a:off x="0" y="0"/>
-                      <a:ext cx="6198942" cy="3160659"/>
+                      <a:ext cx="5215036" cy="2658994"/>
                     </a:xfrm>
                     <a:prstGeom prst="rect">
                       <a:avLst/>
@@ -5008,6 +4857,7 @@
           </w:tcPr>
           <w:p>
             <w:pPr>
+              <w:jc w:val="both"/>
               <w:rPr>
                 <w:rFonts w:ascii="Arial" w:hAnsi="Arial" w:cs="Arial"/>
                 <w:sz w:val="24"/>
@@ -5058,6 +4908,7 @@
           </w:tcPr>
           <w:p>
             <w:pPr>
+              <w:jc w:val="both"/>
               <w:rPr>
                 <w:rFonts w:ascii="Arial" w:hAnsi="Arial" w:cs="Arial"/>
                 <w:sz w:val="24"/>
@@ -5132,7 +4983,7 @@
 </file>
 
 <file path=word/endnotes.xml><?xml version="1.0" encoding="utf-8"?>
-<w:endnotes xmlns:wpc="http://schemas.microsoft.com/office/word/2010/wordprocessingCanvas" xmlns:cx="http://schemas.microsoft.com/office/drawing/2014/chartex" xmlns:cx1="http://schemas.microsoft.com/office/drawing/2015/9/8/chartex" xmlns:mc="http://schemas.openxmlformats.org/markup-compatibility/2006" xmlns:o="urn:schemas-microsoft-com:office:office" xmlns:r="http://schemas.openxmlformats.org/officeDocument/2006/relationships" xmlns:m="http://schemas.openxmlformats.org/officeDocument/2006/math" xmlns:v="urn:schemas-microsoft-com:vml" xmlns:wp14="http://schemas.microsoft.com/office/word/2010/wordprocessingDrawing" xmlns:wp="http://schemas.openxmlformats.org/drawingml/2006/wordprocessingDrawing" xmlns:w10="urn:schemas-microsoft-com:office:word" xmlns:w="http://schemas.openxmlformats.org/wordprocessingml/2006/main" xmlns:w14="http://schemas.microsoft.com/office/word/2010/wordml" xmlns:w15="http://schemas.microsoft.com/office/word/2012/wordml" xmlns:w16se="http://schemas.microsoft.com/office/word/2015/wordml/symex" xmlns:wpg="http://schemas.microsoft.com/office/word/2010/wordprocessingGroup" xmlns:wpi="http://schemas.microsoft.com/office/word/2010/wordprocessingInk" xmlns:wne="http://schemas.microsoft.com/office/word/2006/wordml" xmlns:wps="http://schemas.microsoft.com/office/word/2010/wordprocessingShape" mc:Ignorable="w14 w15 w16se wp14">
+<w:endnotes xmlns:wpc="http://schemas.microsoft.com/office/word/2010/wordprocessingCanvas" xmlns:cx="http://schemas.microsoft.com/office/drawing/2014/chartex" xmlns:mc="http://schemas.openxmlformats.org/markup-compatibility/2006" xmlns:o="urn:schemas-microsoft-com:office:office" xmlns:r="http://schemas.openxmlformats.org/officeDocument/2006/relationships" xmlns:m="http://schemas.openxmlformats.org/officeDocument/2006/math" xmlns:v="urn:schemas-microsoft-com:vml" xmlns:wp14="http://schemas.microsoft.com/office/word/2010/wordprocessingDrawing" xmlns:wp="http://schemas.openxmlformats.org/drawingml/2006/wordprocessingDrawing" xmlns:w10="urn:schemas-microsoft-com:office:word" xmlns:w="http://schemas.openxmlformats.org/wordprocessingml/2006/main" xmlns:w14="http://schemas.microsoft.com/office/word/2010/wordml" xmlns:w15="http://schemas.microsoft.com/office/word/2012/wordml" xmlns:w16se="http://schemas.microsoft.com/office/word/2015/wordml/symex" xmlns:wpg="http://schemas.microsoft.com/office/word/2010/wordprocessingGroup" xmlns:wpi="http://schemas.microsoft.com/office/word/2010/wordprocessingInk" xmlns:wne="http://schemas.microsoft.com/office/word/2006/wordml" xmlns:wps="http://schemas.microsoft.com/office/word/2010/wordprocessingShape" mc:Ignorable="w14 w15 w16se wp14">
   <w:endnote w:type="separator" w:id="-1">
     <w:p>
       <w:pPr>
@@ -5157,7 +5008,7 @@
 </file>
 
 <file path=word/footer1.xml><?xml version="1.0" encoding="utf-8"?>
-<w:ftr xmlns:wpc="http://schemas.microsoft.com/office/word/2010/wordprocessingCanvas" xmlns:cx="http://schemas.microsoft.com/office/drawing/2014/chartex" xmlns:cx1="http://schemas.microsoft.com/office/drawing/2015/9/8/chartex" xmlns:mc="http://schemas.openxmlformats.org/markup-compatibility/2006" xmlns:o="urn:schemas-microsoft-com:office:office" xmlns:r="http://schemas.openxmlformats.org/officeDocument/2006/relationships" xmlns:m="http://schemas.openxmlformats.org/officeDocument/2006/math" xmlns:v="urn:schemas-microsoft-com:vml" xmlns:wp14="http://schemas.microsoft.com/office/word/2010/wordprocessingDrawing" xmlns:wp="http://schemas.openxmlformats.org/drawingml/2006/wordprocessingDrawing" xmlns:w10="urn:schemas-microsoft-com:office:word" xmlns:w="http://schemas.openxmlformats.org/wordprocessingml/2006/main" xmlns:w14="http://schemas.microsoft.com/office/word/2010/wordml" xmlns:w15="http://schemas.microsoft.com/office/word/2012/wordml" xmlns:w16se="http://schemas.microsoft.com/office/word/2015/wordml/symex" xmlns:wpg="http://schemas.microsoft.com/office/word/2010/wordprocessingGroup" xmlns:wpi="http://schemas.microsoft.com/office/word/2010/wordprocessingInk" xmlns:wne="http://schemas.microsoft.com/office/word/2006/wordml" xmlns:wps="http://schemas.microsoft.com/office/word/2010/wordprocessingShape" mc:Ignorable="w14 w15 w16se wp14">
+<w:ftr xmlns:wpc="http://schemas.microsoft.com/office/word/2010/wordprocessingCanvas" xmlns:cx="http://schemas.microsoft.com/office/drawing/2014/chartex" xmlns:mc="http://schemas.openxmlformats.org/markup-compatibility/2006" xmlns:o="urn:schemas-microsoft-com:office:office" xmlns:r="http://schemas.openxmlformats.org/officeDocument/2006/relationships" xmlns:m="http://schemas.openxmlformats.org/officeDocument/2006/math" xmlns:v="urn:schemas-microsoft-com:vml" xmlns:wp14="http://schemas.microsoft.com/office/word/2010/wordprocessingDrawing" xmlns:wp="http://schemas.openxmlformats.org/drawingml/2006/wordprocessingDrawing" xmlns:w10="urn:schemas-microsoft-com:office:word" xmlns:w="http://schemas.openxmlformats.org/wordprocessingml/2006/main" xmlns:w14="http://schemas.microsoft.com/office/word/2010/wordml" xmlns:w15="http://schemas.microsoft.com/office/word/2012/wordml" xmlns:w16se="http://schemas.microsoft.com/office/word/2015/wordml/symex" xmlns:wpg="http://schemas.microsoft.com/office/word/2010/wordprocessingGroup" xmlns:wpi="http://schemas.microsoft.com/office/word/2010/wordprocessingInk" xmlns:wne="http://schemas.microsoft.com/office/word/2006/wordml" xmlns:wps="http://schemas.microsoft.com/office/word/2010/wordprocessingShape" mc:Ignorable="w14 w15 w16se wp14">
   <w:sdt>
     <w:sdtPr>
       <w:rPr>
@@ -5200,7 +5051,7 @@
                 <w:b/>
                 <w:noProof/>
                 <w:color w:val="FFFFFF" w:themeColor="background1"/>
-                <w:lang w:val="es-MX" w:eastAsia="es-MX"/>
+                <w:lang w:val="en-US"/>
               </w:rPr>
               <mc:AlternateContent>
                 <mc:Choice Requires="wps">
@@ -5258,7 +5109,7 @@
                     </wp:anchor>
                   </w:drawing>
                 </mc:Choice>
-                <mc:Fallback>
+                <mc:Fallback xmlns:cx1="http://schemas.microsoft.com/office/drawing/2015/9/8/chartex">
                   <w:pict>
                     <v:line w14:anchorId="42D5C661" id="Conector recto 13" o:spid="_x0000_s1026" style="position:absolute;z-index:251662336;visibility:visible;mso-wrap-style:square;mso-width-percent:0;mso-height-percent:0;mso-wrap-distance-left:9pt;mso-wrap-distance-top:0;mso-wrap-distance-right:9pt;mso-wrap-distance-bottom:0;mso-position-horizontal:absolute;mso-position-horizontal-relative:text;mso-position-vertical:absolute;mso-position-vertical-relative:text;mso-width-percent:0;mso-height-percent:0;mso-width-relative:margin;mso-height-relative:margin" from="-17.55pt,-3pt" to="446.7pt,-2.25pt" o:gfxdata="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" strokecolor="#a5a5a5 [3206]" strokeweight="1.5pt">
                       <v:stroke joinstyle="miter"/>
@@ -5272,7 +5123,7 @@
                 <w:b/>
                 <w:noProof/>
                 <w:color w:val="FFFFFF" w:themeColor="background1"/>
-                <w:lang w:val="es-MX" w:eastAsia="es-MX"/>
+                <w:lang w:val="en-US"/>
               </w:rPr>
               <mc:AlternateContent>
                 <mc:Choice Requires="wps">
@@ -5369,7 +5220,7 @@
                     </wp:anchor>
                   </w:drawing>
                 </mc:Choice>
-                <mc:Fallback>
+                <mc:Fallback xmlns:cx1="http://schemas.microsoft.com/office/drawing/2015/9/8/chartex">
                   <w:pict>
                     <v:rect w14:anchorId="2CD8D370" id="Rectángulo 11" o:spid="_x0000_s1026" style="position:absolute;margin-left:280.3pt;margin-top:-3.3pt;width:167.65pt;height:22.4pt;z-index:-251658241;visibility:visible;mso-wrap-style:square;mso-width-percent:0;mso-wrap-distance-left:9pt;mso-wrap-distance-top:0;mso-wrap-distance-right:9pt;mso-wrap-distance-bottom:0;mso-position-horizontal:absolute;mso-position-horizontal-relative:text;mso-position-vertical:absolute;mso-position-vertical-relative:text;mso-width-percent:0;mso-width-relative:margin;v-text-anchor:middle" o:gfxdata="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" fillcolor="#002060" stroked="f" strokeweight="1pt">
                       <v:fill color2="#002060" o:opacity2="15728f" rotate="t" angle="90" colors="0 #002060;34734f #002060;40632f #002060;45815f #072766;46531f #002060;60293f #002060;1 #002060" focus="100%" type="gradient"/>
@@ -5420,7 +5271,7 @@
                 <w:noProof/>
                 <w:color w:val="FFFFFF" w:themeColor="background1"/>
               </w:rPr>
-              <w:t>8</w:t>
+              <w:t>6</w:t>
             </w:r>
             <w:r>
               <w:rPr>
@@ -5474,7 +5325,7 @@
                 <w:noProof/>
                 <w:color w:val="FFFFFF" w:themeColor="background1"/>
               </w:rPr>
-              <w:t>8</w:t>
+              <w:t>7</w:t>
             </w:r>
             <w:r>
               <w:rPr>
@@ -5500,7 +5351,7 @@
 </file>
 
 <file path=word/footnotes.xml><?xml version="1.0" encoding="utf-8"?>
-<w:footnotes xmlns:wpc="http://schemas.microsoft.com/office/word/2010/wordprocessingCanvas" xmlns:cx="http://schemas.microsoft.com/office/drawing/2014/chartex" xmlns:cx1="http://schemas.microsoft.com/office/drawing/2015/9/8/chartex" xmlns:mc="http://schemas.openxmlformats.org/markup-compatibility/2006" xmlns:o="urn:schemas-microsoft-com:office:office" xmlns:r="http://schemas.openxmlformats.org/officeDocument/2006/relationships" xmlns:m="http://schemas.openxmlformats.org/officeDocument/2006/math" xmlns:v="urn:schemas-microsoft-com:vml" xmlns:wp14="http://schemas.microsoft.com/office/word/2010/wordprocessingDrawing" xmlns:wp="http://schemas.openxmlformats.org/drawingml/2006/wordprocessingDrawing" xmlns:w10="urn:schemas-microsoft-com:office:word" xmlns:w="http://schemas.openxmlformats.org/wordprocessingml/2006/main" xmlns:w14="http://schemas.microsoft.com/office/word/2010/wordml" xmlns:w15="http://schemas.microsoft.com/office/word/2012/wordml" xmlns:w16se="http://schemas.microsoft.com/office/word/2015/wordml/symex" xmlns:wpg="http://schemas.microsoft.com/office/word/2010/wordprocessingGroup" xmlns:wpi="http://schemas.microsoft.com/office/word/2010/wordprocessingInk" xmlns:wne="http://schemas.microsoft.com/office/word/2006/wordml" xmlns:wps="http://schemas.microsoft.com/office/word/2010/wordprocessingShape" mc:Ignorable="w14 w15 w16se wp14">
+<w:footnotes xmlns:wpc="http://schemas.microsoft.com/office/word/2010/wordprocessingCanvas" xmlns:cx="http://schemas.microsoft.com/office/drawing/2014/chartex" xmlns:mc="http://schemas.openxmlformats.org/markup-compatibility/2006" xmlns:o="urn:schemas-microsoft-com:office:office" xmlns:r="http://schemas.openxmlformats.org/officeDocument/2006/relationships" xmlns:m="http://schemas.openxmlformats.org/officeDocument/2006/math" xmlns:v="urn:schemas-microsoft-com:vml" xmlns:wp14="http://schemas.microsoft.com/office/word/2010/wordprocessingDrawing" xmlns:wp="http://schemas.openxmlformats.org/drawingml/2006/wordprocessingDrawing" xmlns:w10="urn:schemas-microsoft-com:office:word" xmlns:w="http://schemas.openxmlformats.org/wordprocessingml/2006/main" xmlns:w14="http://schemas.microsoft.com/office/word/2010/wordml" xmlns:w15="http://schemas.microsoft.com/office/word/2012/wordml" xmlns:w16se="http://schemas.microsoft.com/office/word/2015/wordml/symex" xmlns:wpg="http://schemas.microsoft.com/office/word/2010/wordprocessingGroup" xmlns:wpi="http://schemas.microsoft.com/office/word/2010/wordprocessingInk" xmlns:wne="http://schemas.microsoft.com/office/word/2006/wordml" xmlns:wps="http://schemas.microsoft.com/office/word/2010/wordprocessingShape" mc:Ignorable="w14 w15 w16se wp14">
   <w:footnote w:type="separator" w:id="-1">
     <w:p>
       <w:pPr>
@@ -5525,7 +5376,7 @@
 </file>
 
 <file path=word/header1.xml><?xml version="1.0" encoding="utf-8"?>
-<w:hdr xmlns:wpc="http://schemas.microsoft.com/office/word/2010/wordprocessingCanvas" xmlns:cx="http://schemas.microsoft.com/office/drawing/2014/chartex" xmlns:cx1="http://schemas.microsoft.com/office/drawing/2015/9/8/chartex" xmlns:mc="http://schemas.openxmlformats.org/markup-compatibility/2006" xmlns:o="urn:schemas-microsoft-com:office:office" xmlns:r="http://schemas.openxmlformats.org/officeDocument/2006/relationships" xmlns:m="http://schemas.openxmlformats.org/officeDocument/2006/math" xmlns:v="urn:schemas-microsoft-com:vml" xmlns:wp14="http://schemas.microsoft.com/office/word/2010/wordprocessingDrawing" xmlns:wp="http://schemas.openxmlformats.org/drawingml/2006/wordprocessingDrawing" xmlns:w10="urn:schemas-microsoft-com:office:word" xmlns:w="http://schemas.openxmlformats.org/wordprocessingml/2006/main" xmlns:w14="http://schemas.microsoft.com/office/word/2010/wordml" xmlns:w15="http://schemas.microsoft.com/office/word/2012/wordml" xmlns:w16se="http://schemas.microsoft.com/office/word/2015/wordml/symex" xmlns:wpg="http://schemas.microsoft.com/office/word/2010/wordprocessingGroup" xmlns:wpi="http://schemas.microsoft.com/office/word/2010/wordprocessingInk" xmlns:wne="http://schemas.microsoft.com/office/word/2006/wordml" xmlns:wps="http://schemas.microsoft.com/office/word/2010/wordprocessingShape" mc:Ignorable="w14 w15 w16se wp14">
+<w:hdr xmlns:wpc="http://schemas.microsoft.com/office/word/2010/wordprocessingCanvas" xmlns:cx="http://schemas.microsoft.com/office/drawing/2014/chartex" xmlns:mc="http://schemas.openxmlformats.org/markup-compatibility/2006" xmlns:o="urn:schemas-microsoft-com:office:office" xmlns:r="http://schemas.openxmlformats.org/officeDocument/2006/relationships" xmlns:m="http://schemas.openxmlformats.org/officeDocument/2006/math" xmlns:v="urn:schemas-microsoft-com:vml" xmlns:wp14="http://schemas.microsoft.com/office/word/2010/wordprocessingDrawing" xmlns:wp="http://schemas.openxmlformats.org/drawingml/2006/wordprocessingDrawing" xmlns:w10="urn:schemas-microsoft-com:office:word" xmlns:w="http://schemas.openxmlformats.org/wordprocessingml/2006/main" xmlns:w14="http://schemas.microsoft.com/office/word/2010/wordml" xmlns:w15="http://schemas.microsoft.com/office/word/2012/wordml" xmlns:w16se="http://schemas.microsoft.com/office/word/2015/wordml/symex" xmlns:wpg="http://schemas.microsoft.com/office/word/2010/wordprocessingGroup" xmlns:wpi="http://schemas.microsoft.com/office/word/2010/wordprocessingInk" xmlns:wne="http://schemas.microsoft.com/office/word/2006/wordml" xmlns:wps="http://schemas.microsoft.com/office/word/2010/wordprocessingShape" mc:Ignorable="w14 w15 w16se wp14">
   <w:p>
     <w:pPr>
       <w:pStyle w:val="Encabezado"/>
@@ -5533,7 +5384,7 @@
     <w:r>
       <w:rPr>
         <w:noProof/>
-        <w:lang w:val="es-MX" w:eastAsia="es-MX"/>
+        <w:lang w:val="en-US"/>
       </w:rPr>
       <mc:AlternateContent>
         <mc:Choice Requires="wps">
@@ -5669,7 +5520,7 @@
             </wp:anchor>
           </w:drawing>
         </mc:Choice>
-        <mc:Fallback>
+        <mc:Fallback xmlns:cx1="http://schemas.microsoft.com/office/drawing/2015/9/8/chartex">
           <w:pict>
             <v:rect w14:anchorId="3FEC259C" id="Rectángulo 6" o:spid="_x0000_s1032" style="position:absolute;margin-left:388.3pt;margin-top:-1.2pt;width:109.85pt;height:22.1pt;z-index:251659264;visibility:visible;mso-wrap-style:square;mso-width-percent:0;mso-height-percent:0;mso-wrap-distance-left:9pt;mso-wrap-distance-top:0;mso-wrap-distance-right:9pt;mso-wrap-distance-bottom:0;mso-position-horizontal:absolute;mso-position-horizontal-relative:text;mso-position-vertical:absolute;mso-position-vertical-relative:text;mso-width-percent:0;mso-height-percent:0;mso-width-relative:margin;mso-height-relative:margin;v-text-anchor:middle" o:gfxdata="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" fillcolor="#002060" stroked="f" strokeweight="1pt">
               <v:textbox>
@@ -5742,7 +5593,7 @@
     <w:r>
       <w:rPr>
         <w:noProof/>
-        <w:lang w:val="es-MX" w:eastAsia="es-MX"/>
+        <w:lang w:val="en-US"/>
       </w:rPr>
       <w:drawing>
         <wp:anchor distT="0" distB="0" distL="114300" distR="114300" simplePos="0" relativeHeight="251663360" behindDoc="0" locked="0" layoutInCell="1" allowOverlap="1" wp14:anchorId="75E6E181" wp14:editId="6991DC71">
@@ -5812,7 +5663,7 @@
 </file>
 
 <file path=word/numbering.xml><?xml version="1.0" encoding="utf-8"?>
-<w:numbering xmlns:wpc="http://schemas.microsoft.com/office/word/2010/wordprocessingCanvas" xmlns:cx="http://schemas.microsoft.com/office/drawing/2014/chartex" xmlns:cx1="http://schemas.microsoft.com/office/drawing/2015/9/8/chartex" xmlns:mc="http://schemas.openxmlformats.org/markup-compatibility/2006" xmlns:o="urn:schemas-microsoft-com:office:office" xmlns:r="http://schemas.openxmlformats.org/officeDocument/2006/relationships" xmlns:m="http://schemas.openxmlformats.org/officeDocument/2006/math" xmlns:v="urn:schemas-microsoft-com:vml" xmlns:wp14="http://schemas.microsoft.com/office/word/2010/wordprocessingDrawing" xmlns:wp="http://schemas.openxmlformats.org/drawingml/2006/wordprocessingDrawing" xmlns:w10="urn:schemas-microsoft-com:office:word" xmlns:w="http://schemas.openxmlformats.org/wordprocessingml/2006/main" xmlns:w14="http://schemas.microsoft.com/office/word/2010/wordml" xmlns:w15="http://schemas.microsoft.com/office/word/2012/wordml" xmlns:w16se="http://schemas.microsoft.com/office/word/2015/wordml/symex" xmlns:wpg="http://schemas.microsoft.com/office/word/2010/wordprocessingGroup" xmlns:wpi="http://schemas.microsoft.com/office/word/2010/wordprocessingInk" xmlns:wne="http://schemas.microsoft.com/office/word/2006/wordml" xmlns:wps="http://schemas.microsoft.com/office/word/2010/wordprocessingShape" mc:Ignorable="w14 w15 w16se wp14">
+<w:numbering xmlns:wpc="http://schemas.microsoft.com/office/word/2010/wordprocessingCanvas" xmlns:cx="http://schemas.microsoft.com/office/drawing/2014/chartex" xmlns:mc="http://schemas.openxmlformats.org/markup-compatibility/2006" xmlns:o="urn:schemas-microsoft-com:office:office" xmlns:r="http://schemas.openxmlformats.org/officeDocument/2006/relationships" xmlns:m="http://schemas.openxmlformats.org/officeDocument/2006/math" xmlns:v="urn:schemas-microsoft-com:vml" xmlns:wp14="http://schemas.microsoft.com/office/word/2010/wordprocessingDrawing" xmlns:wp="http://schemas.openxmlformats.org/drawingml/2006/wordprocessingDrawing" xmlns:w10="urn:schemas-microsoft-com:office:word" xmlns:w="http://schemas.openxmlformats.org/wordprocessingml/2006/main" xmlns:w14="http://schemas.microsoft.com/office/word/2010/wordml" xmlns:w15="http://schemas.microsoft.com/office/word/2012/wordml" xmlns:w16se="http://schemas.microsoft.com/office/word/2015/wordml/symex" xmlns:wpg="http://schemas.microsoft.com/office/word/2010/wordprocessingGroup" xmlns:wpi="http://schemas.microsoft.com/office/word/2010/wordprocessingInk" xmlns:wne="http://schemas.microsoft.com/office/word/2006/wordml" xmlns:wps="http://schemas.microsoft.com/office/word/2010/wordprocessingShape" mc:Ignorable="w14 w15 w16se wp14">
   <w:abstractNum w:abstractNumId="0" w15:restartNumberingAfterBreak="0">
     <w:nsid w:val="33767D3B"/>
     <w:multiLevelType w:val="multilevel"/>
@@ -7451,7 +7302,7 @@
 </file>
 
 <file path=customXml/itemProps1.xml><?xml version="1.0" encoding="utf-8"?>
-<ds:datastoreItem xmlns:ds="http://schemas.openxmlformats.org/officeDocument/2006/customXml" ds:itemID="{78383B1B-305C-4014-AAC9-4C4325E1A4F3}">
+<ds:datastoreItem xmlns:ds="http://schemas.openxmlformats.org/officeDocument/2006/customXml" ds:itemID="{03C3BE6E-381D-4AE0-B49C-BDAB91640B81}">
   <ds:schemaRefs>
     <ds:schemaRef ds:uri="http://schemas.openxmlformats.org/officeDocument/2006/bibliography"/>
   </ds:schemaRefs>
